--- a/docs/VisDrone2019_M2LK.docx
+++ b/docs/VisDrone2019_M2LK.docx
@@ -24,7 +24,7 @@
                 <wp:positionV relativeFrom="margin">
                   <wp:align>top</wp:align>
                 </wp:positionV>
-                <wp:extent cx="6282690" cy="2303780"/>
+                <wp:extent cx="6283960" cy="2305050"/>
                 <wp:effectExtent l="1905" t="4445" r="2540" b="0"/>
                 <wp:wrapTopAndBottom/>
                 <wp:docPr id="1" name="文本框 1"/>
@@ -35,7 +35,7 @@
                       <wps:spPr>
                         <a:xfrm>
                           <a:off x="0" y="0"/>
-                          <a:ext cx="6282000" cy="2303280"/>
+                          <a:ext cx="6283440" cy="2304360"/>
                         </a:xfrm>
                         <a:prstGeom prst="rect">
                           <a:avLst/>
@@ -55,7 +55,7 @@
                         <w:txbxContent>
                           <w:p>
                             <w:pPr>
-                              <w:pStyle w:val="Title"/>
+                              <w:pStyle w:val="Style5"/>
                               <w:rPr/>
                             </w:pPr>
                             <w:r>
@@ -64,7 +64,7 @@
                           </w:p>
                           <w:p>
                             <w:pPr>
-                              <w:pStyle w:val="Title"/>
+                              <w:pStyle w:val="Style5"/>
                               <w:rPr/>
                             </w:pPr>
                             <w:r>
@@ -75,7 +75,7 @@
                               <w:rPr>
                                 <w:lang w:eastAsia="zh-CN"/>
                               </w:rPr>
-                              <w:t>Description of the Algorithm Evaluated in the VisDrone2018</w:t>
+                              <w:t>Description of the Algorithm Evaluated in the VisDrone2019</w:t>
                             </w:r>
                             <w:r>
                               <w:rPr/>
@@ -107,7 +107,7 @@
                                 <w:bottom w:w="0" w:type="dxa"/>
                                 <w:right w:w="108" w:type="dxa"/>
                               </w:tblCellMar>
-                              <w:tblLook w:lastRow="1" w:firstRow="1" w:lastColumn="1" w:firstColumn="1" w:val="01e0" w:noHBand="0" w:noVBand="0"/>
+                              <w:tblLook w:noVBand="0" w:val="01e0" w:noHBand="0" w:lastColumn="1" w:firstColumn="1" w:lastRow="1" w:firstRow="1"/>
                             </w:tblPr>
                             <w:tblGrid>
                               <w:gridCol w:w="4802"/>
@@ -125,11 +125,7 @@
                                   <w:pPr>
                                     <w:pStyle w:val="FrameContents"/>
                                     <w:jc w:val="center"/>
-                                    <w:rPr>
-                                      <w:sz w:val="24"/>
-                                      <w:szCs w:val="24"/>
-                                      <w:lang w:val="en-GB" w:eastAsia="en-GB"/>
-                                    </w:rPr>
+                                    <w:rPr/>
                                   </w:pPr>
                                   <w:bookmarkStart w:id="0" w:name="__DdeLink__128_2930054317"/>
                                   <w:bookmarkEnd w:id="0"/>
@@ -139,63 +135,7 @@
                                       <w:szCs w:val="24"/>
                                       <w:lang w:val="en-GB" w:eastAsia="en-GB"/>
                                     </w:rPr>
-                                    <w:t>First Author</w:t>
-                                  </w:r>
-                                </w:p>
-                                <w:p>
-                                  <w:pPr>
-                                    <w:pStyle w:val="FrameContents"/>
-                                    <w:jc w:val="center"/>
-                                    <w:rPr>
-                                      <w:sz w:val="24"/>
-                                      <w:szCs w:val="24"/>
-                                      <w:lang w:val="en-GB" w:eastAsia="en-GB"/>
-                                    </w:rPr>
-                                  </w:pPr>
-                                  <w:r>
-                                    <w:rPr>
-                                      <w:sz w:val="24"/>
-                                      <w:szCs w:val="24"/>
-                                      <w:lang w:val="en-GB" w:eastAsia="en-GB"/>
-                                    </w:rPr>
-                                    <w:t>Institution1</w:t>
-                                  </w:r>
-                                </w:p>
-                                <w:p>
-                                  <w:pPr>
-                                    <w:pStyle w:val="FrameContents"/>
-                                    <w:jc w:val="center"/>
-                                    <w:rPr>
-                                      <w:sz w:val="24"/>
-                                      <w:szCs w:val="24"/>
-                                      <w:lang w:val="en-GB" w:eastAsia="en-GB"/>
-                                    </w:rPr>
-                                  </w:pPr>
-                                  <w:r>
-                                    <w:rPr>
-                                      <w:sz w:val="24"/>
-                                      <w:szCs w:val="24"/>
-                                      <w:lang w:val="en-GB" w:eastAsia="en-GB"/>
-                                    </w:rPr>
-                                    <w:t>Institution1 address</w:t>
-                                  </w:r>
-                                </w:p>
-                                <w:p>
-                                  <w:pPr>
-                                    <w:pStyle w:val="FrameContents"/>
-                                    <w:jc w:val="center"/>
-                                    <w:rPr>
-                                      <w:lang w:val="en-GB" w:eastAsia="en-GB"/>
-                                    </w:rPr>
-                                  </w:pPr>
-                                  <w:r>
-                                    <w:rPr>
-                                      <w:rFonts w:cs="Courier" w:ascii="Courier" w:hAnsi="Courier"/>
-                                      <w:sz w:val="18"/>
-                                      <w:szCs w:val="18"/>
-                                      <w:lang w:val="en-GB" w:eastAsia="en-GB"/>
-                                    </w:rPr>
-                                    <w:t>firstauthor@i1.org</w:t>
+                                    <w:t>SungTae Moon</w:t>
                                   </w:r>
                                 </w:p>
                                 <w:p>
@@ -205,11 +145,46 @@
                                     <w:rPr/>
                                   </w:pPr>
                                   <w:r>
+                                    <w:rPr>
+                                      <w:sz w:val="24"/>
+                                      <w:szCs w:val="24"/>
+                                      <w:lang w:val="en-GB" w:eastAsia="en-GB"/>
+                                    </w:rPr>
+                                    <w:t>KARI</w:t>
+                                  </w:r>
+                                </w:p>
+                                <w:p>
+                                  <w:pPr>
+                                    <w:pStyle w:val="FrameContents"/>
+                                    <w:jc w:val="center"/>
                                     <w:rPr/>
+                                  </w:pPr>
+                                  <w:r>
+                                    <w:rPr>
+                                      <w:sz w:val="24"/>
+                                      <w:szCs w:val="24"/>
+                                      <w:lang w:val="en-GB" w:eastAsia="en-GB"/>
+                                    </w:rPr>
+                                    <w:t>169-84 Gwahak-ro, Yuseong-gu, Deajeon, Korea</w:t>
                                   </w:r>
-                                  <w:bookmarkStart w:id="1" w:name="__DdeLink__128_2930054317"/>
-                                  <w:bookmarkStart w:id="2" w:name="__DdeLink__128_2930054317"/>
-                                  <w:bookmarkEnd w:id="2"/>
+                                </w:p>
+                                <w:p>
+                                  <w:pPr>
+                                    <w:pStyle w:val="FrameContents"/>
+                                    <w:jc w:val="center"/>
+                                    <w:rPr/>
+                                  </w:pPr>
+                                  <w:r>
+                                    <w:rPr>
+                                      <w:rFonts w:cs="Courier" w:ascii="Courier" w:hAnsi="Courier"/>
+                                      <w:sz w:val="18"/>
+                                      <w:szCs w:val="18"/>
+                                      <w:lang w:val="en-GB" w:eastAsia="en-GB"/>
+                                    </w:rPr>
+                                    <w:t>stmoon@kari.re.kr</w:t>
+                                  </w:r>
+                                  <w:bookmarkStart w:id="1" w:name="__DdeLink__128_29300543171"/>
+                                  <w:bookmarkEnd w:id="1"/>
                                 </w:p>
                               </w:tc>
                               <w:tc>
@@ -222,12 +197,7 @@
                                   <w:pPr>
                                     <w:pStyle w:val="FrameContents"/>
                                     <w:jc w:val="center"/>
-                                    <w:rPr>
-                                      <w:color w:val="000000"/>
-                                      <w:sz w:val="24"/>
-                                      <w:szCs w:val="24"/>
-                                      <w:lang w:val="en-GB" w:eastAsia="en-GB"/>
-                                    </w:rPr>
+                                    <w:rPr/>
                                   </w:pPr>
                                   <w:r>
                                     <w:rPr>
@@ -236,68 +206,7 @@
                                       <w:szCs w:val="24"/>
                                       <w:lang w:val="en-GB" w:eastAsia="en-GB"/>
                                     </w:rPr>
-                                    <w:t>Second Author</w:t>
-                                  </w:r>
-                                </w:p>
-                                <w:p>
-                                  <w:pPr>
-                                    <w:pStyle w:val="FrameContents"/>
-                                    <w:jc w:val="center"/>
-                                    <w:rPr>
-                                      <w:color w:val="000000"/>
-                                      <w:sz w:val="24"/>
-                                      <w:szCs w:val="24"/>
-                                      <w:lang w:val="en-GB" w:eastAsia="en-GB"/>
-                                    </w:rPr>
-                                  </w:pPr>
-                                  <w:r>
-                                    <w:rPr>
-                                      <w:color w:val="000000"/>
-                                      <w:sz w:val="24"/>
-                                      <w:szCs w:val="24"/>
-                                      <w:lang w:val="en-GB" w:eastAsia="en-GB"/>
-                                    </w:rPr>
-                                    <w:t>Institution2</w:t>
-                                  </w:r>
-                                </w:p>
-                                <w:p>
-                                  <w:pPr>
-                                    <w:pStyle w:val="FrameContents"/>
-                                    <w:jc w:val="center"/>
-                                    <w:rPr>
-                                      <w:color w:val="000000"/>
-                                      <w:sz w:val="24"/>
-                                      <w:szCs w:val="24"/>
-                                      <w:lang w:val="en-GB" w:eastAsia="en-GB"/>
-                                    </w:rPr>
-                                  </w:pPr>
-                                  <w:r>
-                                    <w:rPr>
-                                      <w:color w:val="000000"/>
-                                      <w:sz w:val="24"/>
-                                      <w:szCs w:val="24"/>
-                                      <w:lang w:val="en-GB" w:eastAsia="en-GB"/>
-                                    </w:rPr>
-                                    <w:t>Institution2 address</w:t>
-                                  </w:r>
-                                </w:p>
-                                <w:p>
-                                  <w:pPr>
-                                    <w:pStyle w:val="FrameContents"/>
-                                    <w:jc w:val="center"/>
-                                    <w:rPr>
-                                      <w:color w:val="000000"/>
-                                      <w:lang w:val="en-GB" w:eastAsia="en-GB"/>
-                                    </w:rPr>
-                                  </w:pPr>
-                                  <w:r>
-                                    <w:rPr>
-                                      <w:rFonts w:cs="Courier" w:ascii="Courier" w:hAnsi="Courier"/>
-                                      <w:sz w:val="18"/>
-                                      <w:szCs w:val="18"/>
-                                      <w:lang w:val="en-GB" w:eastAsia="en-GB"/>
-                                    </w:rPr>
-                                    <w:t>secondauthor@i2.org</w:t>
+                                    <w:t>Dongoo Lee</w:t>
                                   </w:r>
                                 </w:p>
                                 <w:p>
@@ -307,7 +216,45 @@
                                     <w:rPr/>
                                   </w:pPr>
                                   <w:r>
+                                    <w:rPr>
+                                      <w:color w:val="000000"/>
+                                      <w:sz w:val="24"/>
+                                      <w:szCs w:val="24"/>
+                                      <w:lang w:val="en-GB" w:eastAsia="en-GB"/>
+                                    </w:rPr>
+                                    <w:t>KARI</w:t>
+                                  </w:r>
+                                </w:p>
+                                <w:p>
+                                  <w:pPr>
+                                    <w:pStyle w:val="FrameContents"/>
+                                    <w:jc w:val="center"/>
                                     <w:rPr/>
+                                  </w:pPr>
+                                  <w:r>
+                                    <w:rPr>
+                                      <w:color w:val="000000"/>
+                                      <w:sz w:val="24"/>
+                                      <w:szCs w:val="24"/>
+                                      <w:lang w:val="en-GB" w:eastAsia="en-GB"/>
+                                    </w:rPr>
+                                    <w:t>169-84 Gwahak-ro, Yuseong-gu, Deajeon, Korea</w:t>
+                                  </w:r>
+                                </w:p>
+                                <w:p>
+                                  <w:pPr>
+                                    <w:pStyle w:val="FrameContents"/>
+                                    <w:jc w:val="center"/>
+                                    <w:rPr/>
+                                  </w:pPr>
+                                  <w:r>
+                                    <w:rPr>
+                                      <w:rFonts w:cs="Courier" w:ascii="Courier" w:hAnsi="Courier"/>
+                                      <w:sz w:val="18"/>
+                                      <w:szCs w:val="18"/>
+                                      <w:lang w:val="en-GB" w:eastAsia="en-GB"/>
+                                    </w:rPr>
+                                    <w:t>ldg810@kari.re.kr</w:t>
                                   </w:r>
                                 </w:p>
                               </w:tc>
@@ -334,7 +281,7 @@
                                       <w:szCs w:val="24"/>
                                       <w:lang w:val="en-GB" w:eastAsia="en-GB"/>
                                     </w:rPr>
-                                    <w:t>First Author</w:t>
+                                    <w:t>Yongwoo Kim</w:t>
                                   </w:r>
                                 </w:p>
                                 <w:p>
@@ -349,7 +296,7 @@
                                       <w:szCs w:val="24"/>
                                       <w:lang w:val="en-GB" w:eastAsia="en-GB"/>
                                     </w:rPr>
-                                    <w:t>Institution1</w:t>
+                                    <w:t>KARI</w:t>
                                   </w:r>
                                 </w:p>
                                 <w:p>
@@ -364,7 +311,7 @@
                                       <w:szCs w:val="24"/>
                                       <w:lang w:val="en-GB" w:eastAsia="en-GB"/>
                                     </w:rPr>
-                                    <w:t>Institution1 address</w:t>
+                                    <w:t>169-84 Gwahak-ro ,Yuseong-gu, Deajeon, Korea</w:t>
                                   </w:r>
                                 </w:p>
                                 <w:p>
@@ -380,7 +327,7 @@
                                       <w:szCs w:val="18"/>
                                       <w:lang w:val="en-GB" w:eastAsia="en-GB"/>
                                     </w:rPr>
-                                    <w:t>firstauthor@i1.org</w:t>
+                                    <w:t>ywkim85@kari.re.kr</w:t>
                                   </w:r>
                                 </w:p>
                                 <w:p>
@@ -412,7 +359,7 @@
                                       <w:szCs w:val="24"/>
                                       <w:lang w:val="en-GB" w:eastAsia="en-GB"/>
                                     </w:rPr>
-                                    <w:t>First Author</w:t>
+                                    <w:t>SungHyun Moon</w:t>
                                   </w:r>
                                 </w:p>
                                 <w:p>
@@ -427,7 +374,7 @@
                                       <w:szCs w:val="24"/>
                                       <w:lang w:val="en-GB" w:eastAsia="en-GB"/>
                                     </w:rPr>
-                                    <w:t>Institution1</w:t>
+                                    <w:t>KAIST</w:t>
                                   </w:r>
                                 </w:p>
                                 <w:p>
@@ -442,7 +389,7 @@
                                       <w:szCs w:val="24"/>
                                       <w:lang w:val="en-GB" w:eastAsia="en-GB"/>
                                     </w:rPr>
-                                    <w:t>Institution1 address</w:t>
+                                    <w:t>291 Daehak-ro, Yuseong-gu, Daejeon, Korea</w:t>
                                   </w:r>
                                 </w:p>
                                 <w:p>
@@ -458,7 +405,7 @@
                                       <w:szCs w:val="18"/>
                                       <w:lang w:val="en-GB" w:eastAsia="en-GB"/>
                                     </w:rPr>
-                                    <w:t>firstauthor@i1.org</w:t>
+                                    <w:t>mosuhy@gmail.com</w:t>
                                   </w:r>
                                 </w:p>
                                 <w:p>
@@ -496,7 +443,7 @@
           </mc:Choice>
           <mc:Fallback>
             <w:pict>
-              <v:rect id="shape_0" ID="文本框 1" stroked="f" style="position:absolute;margin-left:-9.4pt;margin-top:0.35pt;width:494.6pt;height:181.3pt;mso-position-horizontal:center;mso-position-horizontal-relative:margin;mso-position-vertical:top;mso-position-vertical-relative:margin" wp14:anchorId="533F6A75">
+              <v:rect id="shape_0" ID="文本框 1" stroked="f" style="position:absolute;margin-left:-9.45pt;margin-top:0.35pt;width:494.7pt;height:181.4pt;mso-position-horizontal:center;mso-position-horizontal-relative:margin;mso-position-vertical:top;mso-position-vertical-relative:margin" wp14:anchorId="533F6A75">
                 <w10:wrap type="square"/>
                 <v:fill o:detectmouseclick="t" on="false"/>
                 <v:stroke color="#3465a4" joinstyle="round" endcap="flat"/>
@@ -504,7 +451,7 @@
                   <w:txbxContent>
                     <w:p>
                       <w:pPr>
-                        <w:pStyle w:val="Title"/>
+                        <w:pStyle w:val="Style5"/>
                         <w:rPr/>
                       </w:pPr>
                       <w:r>
@@ -513,7 +460,7 @@
                     </w:p>
                     <w:p>
                       <w:pPr>
-                        <w:pStyle w:val="Title"/>
+                        <w:pStyle w:val="Style5"/>
                         <w:rPr/>
                       </w:pPr>
                       <w:r>
@@ -524,7 +471,7 @@
                         <w:rPr>
                           <w:lang w:eastAsia="zh-CN"/>
                         </w:rPr>
-                        <w:t>Description of the Algorithm Evaluated in the VisDrone2018</w:t>
+                        <w:t>Description of the Algorithm Evaluated in the VisDrone2019</w:t>
                       </w:r>
                       <w:r>
                         <w:rPr/>
@@ -556,7 +503,7 @@
                           <w:bottom w:w="0" w:type="dxa"/>
                           <w:right w:w="108" w:type="dxa"/>
                         </w:tblCellMar>
-                        <w:tblLook w:lastRow="1" w:firstRow="1" w:lastColumn="1" w:firstColumn="1" w:val="01e0" w:noHBand="0" w:noVBand="0"/>
+                        <w:tblLook w:noVBand="0" w:val="01e0" w:noHBand="0" w:lastColumn="1" w:firstColumn="1" w:lastRow="1" w:firstRow="1"/>
                       </w:tblPr>
                       <w:tblGrid>
                         <w:gridCol w:w="4802"/>
@@ -574,77 +521,17 @@
                             <w:pPr>
                               <w:pStyle w:val="FrameContents"/>
                               <w:jc w:val="center"/>
-                              <w:rPr>
-                                <w:sz w:val="24"/>
-                                <w:szCs w:val="24"/>
-                                <w:lang w:val="en-GB" w:eastAsia="en-GB"/>
-                              </w:rPr>
+                              <w:rPr/>
                             </w:pPr>
-                            <w:bookmarkStart w:id="3" w:name="__DdeLink__128_2930054317"/>
-                            <w:bookmarkEnd w:id="3"/>
+                            <w:bookmarkStart w:id="2" w:name="__DdeLink__128_2930054317"/>
+                            <w:bookmarkEnd w:id="2"/>
                             <w:r>
                               <w:rPr>
                                 <w:sz w:val="24"/>
                                 <w:szCs w:val="24"/>
                                 <w:lang w:val="en-GB" w:eastAsia="en-GB"/>
                               </w:rPr>
-                              <w:t>First Author</w:t>
-                            </w:r>
-                          </w:p>
-                          <w:p>
-                            <w:pPr>
-                              <w:pStyle w:val="FrameContents"/>
-                              <w:jc w:val="center"/>
-                              <w:rPr>
-                                <w:sz w:val="24"/>
-                                <w:szCs w:val="24"/>
-                                <w:lang w:val="en-GB" w:eastAsia="en-GB"/>
-                              </w:rPr>
-                            </w:pPr>
-                            <w:r>
-                              <w:rPr>
-                                <w:sz w:val="24"/>
-                                <w:szCs w:val="24"/>
-                                <w:lang w:val="en-GB" w:eastAsia="en-GB"/>
-                              </w:rPr>
-                              <w:t>Institution1</w:t>
-                            </w:r>
-                          </w:p>
-                          <w:p>
-                            <w:pPr>
-                              <w:pStyle w:val="FrameContents"/>
-                              <w:jc w:val="center"/>
-                              <w:rPr>
-                                <w:sz w:val="24"/>
-                                <w:szCs w:val="24"/>
-                                <w:lang w:val="en-GB" w:eastAsia="en-GB"/>
-                              </w:rPr>
-                            </w:pPr>
-                            <w:r>
-                              <w:rPr>
-                                <w:sz w:val="24"/>
-                                <w:szCs w:val="24"/>
-                                <w:lang w:val="en-GB" w:eastAsia="en-GB"/>
-                              </w:rPr>
-                              <w:t>Institution1 address</w:t>
-                            </w:r>
-                          </w:p>
-                          <w:p>
-                            <w:pPr>
-                              <w:pStyle w:val="FrameContents"/>
-                              <w:jc w:val="center"/>
-                              <w:rPr>
-                                <w:lang w:val="en-GB" w:eastAsia="en-GB"/>
-                              </w:rPr>
-                            </w:pPr>
-                            <w:r>
-                              <w:rPr>
-                                <w:rFonts w:cs="Courier" w:ascii="Courier" w:hAnsi="Courier"/>
-                                <w:sz w:val="18"/>
-                                <w:szCs w:val="18"/>
-                                <w:lang w:val="en-GB" w:eastAsia="en-GB"/>
-                              </w:rPr>
-                              <w:t>firstauthor@i1.org</w:t>
+                              <w:t>SungTae Moon</w:t>
                             </w:r>
                           </w:p>
                           <w:p>
@@ -654,11 +541,46 @@
                               <w:rPr/>
                             </w:pPr>
                             <w:r>
+                              <w:rPr>
+                                <w:sz w:val="24"/>
+                                <w:szCs w:val="24"/>
+                                <w:lang w:val="en-GB" w:eastAsia="en-GB"/>
+                              </w:rPr>
+                              <w:t>KARI</w:t>
+                            </w:r>
+                          </w:p>
+                          <w:p>
+                            <w:pPr>
+                              <w:pStyle w:val="FrameContents"/>
+                              <w:jc w:val="center"/>
                               <w:rPr/>
+                            </w:pPr>
+                            <w:r>
+                              <w:rPr>
+                                <w:sz w:val="24"/>
+                                <w:szCs w:val="24"/>
+                                <w:lang w:val="en-GB" w:eastAsia="en-GB"/>
+                              </w:rPr>
+                              <w:t>169-84 Gwahak-ro, Yuseong-gu, Deajeon, Korea</w:t>
                             </w:r>
-                            <w:bookmarkStart w:id="4" w:name="__DdeLink__128_2930054317"/>
-                            <w:bookmarkStart w:id="5" w:name="__DdeLink__128_2930054317"/>
-                            <w:bookmarkEnd w:id="5"/>
+                          </w:p>
+                          <w:p>
+                            <w:pPr>
+                              <w:pStyle w:val="FrameContents"/>
+                              <w:jc w:val="center"/>
+                              <w:rPr/>
+                            </w:pPr>
+                            <w:r>
+                              <w:rPr>
+                                <w:rFonts w:cs="Courier" w:ascii="Courier" w:hAnsi="Courier"/>
+                                <w:sz w:val="18"/>
+                                <w:szCs w:val="18"/>
+                                <w:lang w:val="en-GB" w:eastAsia="en-GB"/>
+                              </w:rPr>
+                              <w:t>stmoon@kari.re.kr</w:t>
+                            </w:r>
+                            <w:bookmarkStart w:id="3" w:name="__DdeLink__128_29300543171"/>
+                            <w:bookmarkEnd w:id="3"/>
                           </w:p>
                         </w:tc>
                         <w:tc>
@@ -671,12 +593,7 @@
                             <w:pPr>
                               <w:pStyle w:val="FrameContents"/>
                               <w:jc w:val="center"/>
-                              <w:rPr>
-                                <w:color w:val="000000"/>
-                                <w:sz w:val="24"/>
-                                <w:szCs w:val="24"/>
-                                <w:lang w:val="en-GB" w:eastAsia="en-GB"/>
-                              </w:rPr>
+                              <w:rPr/>
                             </w:pPr>
                             <w:r>
                               <w:rPr>
@@ -685,68 +602,7 @@
                                 <w:szCs w:val="24"/>
                                 <w:lang w:val="en-GB" w:eastAsia="en-GB"/>
                               </w:rPr>
-                              <w:t>Second Author</w:t>
-                            </w:r>
-                          </w:p>
-                          <w:p>
-                            <w:pPr>
-                              <w:pStyle w:val="FrameContents"/>
-                              <w:jc w:val="center"/>
-                              <w:rPr>
-                                <w:color w:val="000000"/>
-                                <w:sz w:val="24"/>
-                                <w:szCs w:val="24"/>
-                                <w:lang w:val="en-GB" w:eastAsia="en-GB"/>
-                              </w:rPr>
-                            </w:pPr>
-                            <w:r>
-                              <w:rPr>
-                                <w:color w:val="000000"/>
-                                <w:sz w:val="24"/>
-                                <w:szCs w:val="24"/>
-                                <w:lang w:val="en-GB" w:eastAsia="en-GB"/>
-                              </w:rPr>
-                              <w:t>Institution2</w:t>
-                            </w:r>
-                          </w:p>
-                          <w:p>
-                            <w:pPr>
-                              <w:pStyle w:val="FrameContents"/>
-                              <w:jc w:val="center"/>
-                              <w:rPr>
-                                <w:color w:val="000000"/>
-                                <w:sz w:val="24"/>
-                                <w:szCs w:val="24"/>
-                                <w:lang w:val="en-GB" w:eastAsia="en-GB"/>
-                              </w:rPr>
-                            </w:pPr>
-                            <w:r>
-                              <w:rPr>
-                                <w:color w:val="000000"/>
-                                <w:sz w:val="24"/>
-                                <w:szCs w:val="24"/>
-                                <w:lang w:val="en-GB" w:eastAsia="en-GB"/>
-                              </w:rPr>
-                              <w:t>Institution2 address</w:t>
-                            </w:r>
-                          </w:p>
-                          <w:p>
-                            <w:pPr>
-                              <w:pStyle w:val="FrameContents"/>
-                              <w:jc w:val="center"/>
-                              <w:rPr>
-                                <w:color w:val="000000"/>
-                                <w:lang w:val="en-GB" w:eastAsia="en-GB"/>
-                              </w:rPr>
-                            </w:pPr>
-                            <w:r>
-                              <w:rPr>
-                                <w:rFonts w:cs="Courier" w:ascii="Courier" w:hAnsi="Courier"/>
-                                <w:sz w:val="18"/>
-                                <w:szCs w:val="18"/>
-                                <w:lang w:val="en-GB" w:eastAsia="en-GB"/>
-                              </w:rPr>
-                              <w:t>secondauthor@i2.org</w:t>
+                              <w:t>Dongoo Lee</w:t>
                             </w:r>
                           </w:p>
                           <w:p>
@@ -756,7 +612,45 @@
                               <w:rPr/>
                             </w:pPr>
                             <w:r>
+                              <w:rPr>
+                                <w:color w:val="000000"/>
+                                <w:sz w:val="24"/>
+                                <w:szCs w:val="24"/>
+                                <w:lang w:val="en-GB" w:eastAsia="en-GB"/>
+                              </w:rPr>
+                              <w:t>KARI</w:t>
+                            </w:r>
+                          </w:p>
+                          <w:p>
+                            <w:pPr>
+                              <w:pStyle w:val="FrameContents"/>
+                              <w:jc w:val="center"/>
                               <w:rPr/>
+                            </w:pPr>
+                            <w:r>
+                              <w:rPr>
+                                <w:color w:val="000000"/>
+                                <w:sz w:val="24"/>
+                                <w:szCs w:val="24"/>
+                                <w:lang w:val="en-GB" w:eastAsia="en-GB"/>
+                              </w:rPr>
+                              <w:t>169-84 Gwahak-ro, Yuseong-gu, Deajeon, Korea</w:t>
+                            </w:r>
+                          </w:p>
+                          <w:p>
+                            <w:pPr>
+                              <w:pStyle w:val="FrameContents"/>
+                              <w:jc w:val="center"/>
+                              <w:rPr/>
+                            </w:pPr>
+                            <w:r>
+                              <w:rPr>
+                                <w:rFonts w:cs="Courier" w:ascii="Courier" w:hAnsi="Courier"/>
+                                <w:sz w:val="18"/>
+                                <w:szCs w:val="18"/>
+                                <w:lang w:val="en-GB" w:eastAsia="en-GB"/>
+                              </w:rPr>
+                              <w:t>ldg810@kari.re.kr</w:t>
                             </w:r>
                           </w:p>
                         </w:tc>
@@ -783,7 +677,7 @@
                                 <w:szCs w:val="24"/>
                                 <w:lang w:val="en-GB" w:eastAsia="en-GB"/>
                               </w:rPr>
-                              <w:t>First Author</w:t>
+                              <w:t>Yongwoo Kim</w:t>
                             </w:r>
                           </w:p>
                           <w:p>
@@ -798,7 +692,7 @@
                                 <w:szCs w:val="24"/>
                                 <w:lang w:val="en-GB" w:eastAsia="en-GB"/>
                               </w:rPr>
-                              <w:t>Institution1</w:t>
+                              <w:t>KARI</w:t>
                             </w:r>
                           </w:p>
                           <w:p>
@@ -813,7 +707,7 @@
                                 <w:szCs w:val="24"/>
                                 <w:lang w:val="en-GB" w:eastAsia="en-GB"/>
                               </w:rPr>
-                              <w:t>Institution1 address</w:t>
+                              <w:t>169-84 Gwahak-ro ,Yuseong-gu, Deajeon, Korea</w:t>
                             </w:r>
                           </w:p>
                           <w:p>
@@ -829,7 +723,7 @@
                                 <w:szCs w:val="18"/>
                                 <w:lang w:val="en-GB" w:eastAsia="en-GB"/>
                               </w:rPr>
-                              <w:t>firstauthor@i1.org</w:t>
+                              <w:t>ywkim85@kari.re.kr</w:t>
                             </w:r>
                           </w:p>
                           <w:p>
@@ -861,7 +755,7 @@
                                 <w:szCs w:val="24"/>
                                 <w:lang w:val="en-GB" w:eastAsia="en-GB"/>
                               </w:rPr>
-                              <w:t>First Author</w:t>
+                              <w:t>SungHyun Moon</w:t>
                             </w:r>
                           </w:p>
                           <w:p>
@@ -876,7 +770,7 @@
                                 <w:szCs w:val="24"/>
                                 <w:lang w:val="en-GB" w:eastAsia="en-GB"/>
                               </w:rPr>
-                              <w:t>Institution1</w:t>
+                              <w:t>KAIST</w:t>
                             </w:r>
                           </w:p>
                           <w:p>
@@ -891,7 +785,7 @@
                                 <w:szCs w:val="24"/>
                                 <w:lang w:val="en-GB" w:eastAsia="en-GB"/>
                               </w:rPr>
-                              <w:t>Institution1 address</w:t>
+                              <w:t>291 Daehak-ro, Yuseong-gu, Daejeon, Korea</w:t>
                             </w:r>
                           </w:p>
                           <w:p>
@@ -907,7 +801,7 @@
                                 <w:szCs w:val="18"/>
                                 <w:lang w:val="en-GB" w:eastAsia="en-GB"/>
                               </w:rPr>
-                              <w:t>firstauthor@i1.org</w:t>
+                              <w:t>mosuhy@gmail.com</w:t>
                             </w:r>
                           </w:p>
                           <w:p>
@@ -942,109 +836,7 @@
     </w:p>
     <w:p>
       <w:pPr>
-        <w:pStyle w:val="Heading1"/>
-        <w:numPr>
-          <w:ilvl w:val="0"/>
-          <w:numId w:val="2"/>
-        </w:numPr>
-        <w:rPr>
-          <w:sz w:val="32"/>
-        </w:rPr>
-      </w:pPr>
-      <w:r>
-        <w:rPr>
-          <w:sz w:val="32"/>
-        </w:rPr>
-        <w:t xml:space="preserve">Full name </w:t>
-      </w:r>
-      <w:r>
-        <w:rPr>
-          <w:sz w:val="32"/>
-          <w:lang w:eastAsia="zh-CN"/>
-        </w:rPr>
-        <w:t>and a</w:t>
-      </w:r>
-      <w:r>
-        <w:rPr>
-          <w:sz w:val="32"/>
-        </w:rPr>
-        <w:t xml:space="preserve">bbreviated name of the </w:t>
-      </w:r>
-      <w:r>
-        <w:rPr>
-          <w:sz w:val="32"/>
-          <w:lang w:eastAsia="zh-CN"/>
-        </w:rPr>
-        <w:t>algorithm</w:t>
-      </w:r>
-    </w:p>
-    <w:p>
-      <w:pPr>
-        <w:pStyle w:val="Text"/>
-        <w:spacing w:before="120" w:after="120"/>
-        <w:ind w:hanging="0"/>
-        <w:rPr>
-          <w:i/>
-          <w:i/>
-          <w:sz w:val="22"/>
-        </w:rPr>
-      </w:pPr>
-      <w:r>
-        <w:rPr>
-          <w:i/>
-          <w:sz w:val="22"/>
-        </w:rPr>
-        <w:t xml:space="preserve">&lt;Replace this text with the full name of the </w:t>
-      </w:r>
-      <w:r>
-        <w:rPr>
-          <w:i/>
-          <w:sz w:val="22"/>
-          <w:lang w:eastAsia="zh-CN"/>
-        </w:rPr>
-        <w:t>algorithm (</w:t>
-      </w:r>
-      <w:r>
-        <w:rPr>
-          <w:i/>
-          <w:sz w:val="22"/>
-        </w:rPr>
-        <w:t xml:space="preserve">an abbreviation of the </w:t>
-      </w:r>
-      <w:r>
-        <w:rPr>
-          <w:i/>
-          <w:sz w:val="22"/>
-          <w:lang w:eastAsia="zh-CN"/>
-        </w:rPr>
-        <w:t>algorithm</w:t>
-      </w:r>
-      <w:r>
-        <w:rPr>
-          <w:i/>
-          <w:sz w:val="22"/>
-        </w:rPr>
-        <w:t>’s name</w:t>
-      </w:r>
-      <w:r>
-        <w:rPr>
-          <w:i/>
-          <w:sz w:val="22"/>
-          <w:lang w:eastAsia="zh-CN"/>
-        </w:rPr>
-        <w:t>)</w:t>
-      </w:r>
-      <w:r>
-        <w:rPr>
-          <w:i/>
-          <w:sz w:val="22"/>
-        </w:rPr>
-        <w:t>.&gt;</w:t>
-      </w:r>
-    </w:p>
-    <w:p>
-      <w:pPr>
-        <w:pStyle w:val="Heading1"/>
+        <w:pStyle w:val="1"/>
         <w:numPr>
           <w:ilvl w:val="0"/>
           <w:numId w:val="2"/>
@@ -1054,14 +846,33 @@
       <w:r>
         <w:rPr>
           <w:sz w:val="32"/>
+        </w:rPr>
+        <w:t xml:space="preserve">Full name </w:t>
+      </w:r>
+      <w:r>
+        <w:rPr>
+          <w:sz w:val="32"/>
           <w:lang w:eastAsia="zh-CN"/>
         </w:rPr>
-        <w:t>Task in the VisDrone2018 Challenge</w:t>
+        <w:t>and a</w:t>
+      </w:r>
+      <w:r>
+        <w:rPr>
+          <w:sz w:val="32"/>
+        </w:rPr>
+        <w:t xml:space="preserve">bbreviated name of the </w:t>
+      </w:r>
+      <w:r>
+        <w:rPr>
+          <w:sz w:val="32"/>
+          <w:lang w:eastAsia="zh-CN"/>
+        </w:rPr>
+        <w:t>algorithm</w:t>
       </w:r>
     </w:p>
     <w:p>
       <w:pPr>
-        <w:pStyle w:val="Text"/>
+        <w:pStyle w:val="Style12"/>
         <w:spacing w:before="120" w:after="120"/>
         <w:ind w:hanging="0"/>
         <w:rPr/>
@@ -1070,34 +881,70 @@
         <w:rPr>
           <w:i/>
           <w:sz w:val="22"/>
-          <w:lang w:eastAsia="zh-CN"/>
-        </w:rPr>
-        <w:t>VID</w:t>
+        </w:rPr>
+        <w:t>DroneEye based on M2Det</w:t>
       </w:r>
     </w:p>
     <w:p>
       <w:pPr>
-        <w:pStyle w:val="Text"/>
-        <w:spacing w:before="120" w:after="120"/>
-        <w:ind w:hanging="0"/>
-        <w:rPr>
-          <w:i/>
-          <w:i/>
-          <w:sz w:val="22"/>
-          <w:lang w:eastAsia="zh-CN"/>
-        </w:rPr>
-      </w:pPr>
-      <w:r>
-        <w:rPr/>
-      </w:r>
-    </w:p>
-    <w:p>
-      <w:pPr>
-        <w:pStyle w:val="Heading1"/>
+        <w:pStyle w:val="1"/>
         <w:numPr>
           <w:ilvl w:val="0"/>
           <w:numId w:val="2"/>
         </w:numPr>
+        <w:rPr/>
+      </w:pPr>
+      <w:r>
+        <w:rPr>
+          <w:sz w:val="32"/>
+          <w:lang w:eastAsia="zh-CN"/>
+        </w:rPr>
+        <w:t>Task in the VisDrone2018 Challenge</w:t>
+      </w:r>
+    </w:p>
+    <w:p>
+      <w:pPr>
+        <w:pStyle w:val="Style12"/>
+        <w:spacing w:before="120" w:after="120"/>
+        <w:ind w:hanging="0"/>
+        <w:rPr/>
+      </w:pPr>
+      <w:r>
+        <w:rPr>
+          <w:i/>
+          <w:sz w:val="22"/>
+          <w:lang w:eastAsia="zh-CN"/>
+        </w:rPr>
+        <w:t>TASK2 – Object Detection in Videos</w:t>
+      </w:r>
+    </w:p>
+    <w:p>
+      <w:pPr>
+        <w:pStyle w:val="Style12"/>
+        <w:spacing w:before="120" w:after="120"/>
+        <w:ind w:hanging="0"/>
+        <w:rPr>
+          <w:i/>
+          <w:i/>
+          <w:sz w:val="22"/>
+          <w:lang w:eastAsia="zh-CN"/>
+        </w:rPr>
+      </w:pPr>
+      <w:r>
+        <w:rPr>
+          <w:i/>
+          <w:sz w:val="22"/>
+          <w:lang w:eastAsia="zh-CN"/>
+        </w:rPr>
+      </w:r>
+    </w:p>
+    <w:p>
+      <w:pPr>
+        <w:pStyle w:val="1"/>
+        <w:numPr>
+          <w:ilvl w:val="0"/>
+          <w:numId w:val="2"/>
+        </w:numPr>
         <w:rPr>
           <w:sz w:val="32"/>
         </w:rPr>
@@ -1185,11 +1032,7 @@
         <w:pStyle w:val="Normal"/>
         <w:spacing w:before="120" w:after="0"/>
         <w:jc w:val="both"/>
-        <w:rPr>
-          <w:i/>
-          <w:i/>
-          <w:sz w:val="22"/>
-        </w:rPr>
+        <w:rPr/>
       </w:pPr>
       <w:r>
         <w:rPr>
@@ -1216,7 +1059,77 @@
     </w:p>
     <w:p>
       <w:pPr>
-        <w:pStyle w:val="Heading1"/>
+        <w:pStyle w:val="Normal"/>
+        <w:spacing w:before="120" w:after="0"/>
+        <w:jc w:val="both"/>
+        <w:rPr/>
+      </w:pPr>
+      <w:r>
+        <w:rPr>
+          <w:i/>
+          <w:sz w:val="22"/>
+        </w:rPr>
+        <w:t>- algorithm</w:t>
+      </w:r>
+    </w:p>
+    <w:p>
+      <w:pPr>
+        <w:pStyle w:val="Normal"/>
+        <w:spacing w:before="120" w:after="0"/>
+        <w:jc w:val="both"/>
+        <w:rPr/>
+      </w:pPr>
+      <w:r>
+        <w:rPr>
+          <w:i/>
+          <w:sz w:val="22"/>
+        </w:rPr>
+        <w:t xml:space="preserve">  </w:t>
+      </w:r>
+      <w:r>
+        <w:rPr>
+          <w:i/>
+          <w:sz w:val="22"/>
+        </w:rPr>
+        <w:t xml:space="preserve">. </w:t>
+      </w:r>
+    </w:p>
+    <w:p>
+      <w:pPr>
+        <w:pStyle w:val="Normal"/>
+        <w:spacing w:before="120" w:after="0"/>
+        <w:jc w:val="both"/>
+        <w:rPr/>
+      </w:pPr>
+      <w:r>
+        <w:rPr>
+          <w:i/>
+          <w:sz w:val="22"/>
+        </w:rPr>
+        <w:t>- result (mAP)</w:t>
+      </w:r>
+    </w:p>
+    <w:p>
+      <w:pPr>
+        <w:pStyle w:val="Normal"/>
+        <w:spacing w:before="120" w:after="0"/>
+        <w:jc w:val="both"/>
+        <w:rPr>
+          <w:i/>
+          <w:i/>
+          <w:sz w:val="22"/>
+        </w:rPr>
+      </w:pPr>
+      <w:r>
+        <w:rPr>
+          <w:i/>
+          <w:sz w:val="22"/>
+        </w:rPr>
+      </w:r>
+    </w:p>
+    <w:p>
+      <w:pPr>
+        <w:pStyle w:val="1"/>
         <w:numPr>
           <w:ilvl w:val="0"/>
           <w:numId w:val="2"/>
@@ -1368,11 +1281,7 @@
         </w:numPr>
         <w:spacing w:before="120" w:after="120"/>
         <w:jc w:val="both"/>
-        <w:rPr>
-          <w:i/>
-          <w:i/>
-          <w:sz w:val="22"/>
-        </w:rPr>
+        <w:rPr/>
       </w:pPr>
       <w:r>
         <w:rPr>
@@ -1409,7 +1318,7 @@
           <w:i/>
           <w:sz w:val="22"/>
         </w:rPr>
-        <w:t xml:space="preserve"> was implemented in. </w:t>
+        <w:t xml:space="preserve"> was implemented in.</w:t>
       </w:r>
     </w:p>
     <w:p>
@@ -1480,7 +1389,7 @@
     </w:p>
     <w:p>
       <w:pPr>
-        <w:pStyle w:val="Heading1"/>
+        <w:pStyle w:val="1"/>
         <w:numPr>
           <w:ilvl w:val="0"/>
           <w:numId w:val="0"/>
@@ -1534,7 +1443,7 @@
 <w:ftr xmlns:o="urn:schemas-microsoft-com:office:office" xmlns:r="http://schemas.openxmlformats.org/officeDocument/2006/relationships" xmlns:v="urn:schemas-microsoft-com:vml" xmlns:w="http://schemas.openxmlformats.org/wordprocessingml/2006/main" xmlns:w10="urn:schemas-microsoft-com:office:word" xmlns:wp="http://schemas.openxmlformats.org/drawingml/2006/wordprocessingDrawing" xmlns:wps="http://schemas.microsoft.com/office/word/2010/wordprocessingShape" xmlns:wpg="http://schemas.microsoft.com/office/word/2010/wordprocessingGroup" xmlns:mc="http://schemas.openxmlformats.org/markup-compatibility/2006" xmlns:wp14="http://schemas.microsoft.com/office/word/2010/wordprocessingDrawing" xmlns:w14="http://schemas.microsoft.com/office/word/2010/wordml" mc:Ignorable="w14 wp14">
   <w:p>
     <w:pPr>
-      <w:pStyle w:val="Footer"/>
+      <w:pStyle w:val="Style11"/>
       <w:jc w:val="center"/>
       <w:rPr/>
     </w:pPr>
@@ -1593,7 +1502,7 @@
   <w:abstractNum w:abstractNumId="1">
     <w:lvl w:ilvl="0">
       <w:start w:val="1"/>
-      <w:pStyle w:val="Heading1"/>
+      <w:pStyle w:val="1"/>
       <w:numFmt w:val="decimal"/>
       <w:suff w:val="space"/>
       <w:lvlText w:val="%1."/>
@@ -1604,7 +1513,7 @@
     </w:lvl>
     <w:lvl w:ilvl="1">
       <w:start w:val="1"/>
-      <w:pStyle w:val="Heading2"/>
+      <w:pStyle w:val="2"/>
       <w:numFmt w:val="decimal"/>
       <w:suff w:val="space"/>
       <w:lvlText w:val="%1.%2."/>
@@ -1615,7 +1524,7 @@
     </w:lvl>
     <w:lvl w:ilvl="2">
       <w:start w:val="1"/>
-      <w:pStyle w:val="Heading3"/>
+      <w:pStyle w:val="3"/>
       <w:numFmt w:val="decimal"/>
       <w:lvlText w:val="%1.%2.%3"/>
       <w:lvlJc w:val="left"/>
@@ -1628,7 +1537,7 @@
     </w:lvl>
     <w:lvl w:ilvl="3">
       <w:start w:val="1"/>
-      <w:pStyle w:val="Heading4"/>
+      <w:pStyle w:val="4"/>
       <w:numFmt w:val="decimal"/>
       <w:lvlText w:val="%1.%2.%3.%4"/>
       <w:lvlJc w:val="left"/>
@@ -1641,7 +1550,7 @@
     </w:lvl>
     <w:lvl w:ilvl="4">
       <w:start w:val="1"/>
-      <w:pStyle w:val="Heading5"/>
+      <w:pStyle w:val="5"/>
       <w:numFmt w:val="decimal"/>
       <w:lvlText w:val="%1.%2.%3.%4.%5"/>
       <w:lvlJc w:val="left"/>
@@ -1654,7 +1563,7 @@
     </w:lvl>
     <w:lvl w:ilvl="5">
       <w:start w:val="1"/>
-      <w:pStyle w:val="Heading6"/>
+      <w:pStyle w:val="6"/>
       <w:numFmt w:val="decimal"/>
       <w:lvlText w:val="%1.%2.%3.%4.%5.%6"/>
       <w:lvlJc w:val="left"/>
@@ -1667,7 +1576,7 @@
     </w:lvl>
     <w:lvl w:ilvl="6">
       <w:start w:val="1"/>
-      <w:pStyle w:val="Heading7"/>
+      <w:pStyle w:val="7"/>
       <w:numFmt w:val="decimal"/>
       <w:lvlText w:val="%1.%2.%3.%4.%5.%6.%7"/>
       <w:lvlJc w:val="left"/>
@@ -1680,7 +1589,7 @@
     </w:lvl>
     <w:lvl w:ilvl="7">
       <w:start w:val="1"/>
-      <w:pStyle w:val="Heading8"/>
+      <w:pStyle w:val="8"/>
       <w:numFmt w:val="decimal"/>
       <w:lvlText w:val="%1.%2.%3.%4.%5.%6.%7.%8"/>
       <w:lvlJc w:val="left"/>
@@ -1693,7 +1602,7 @@
     </w:lvl>
     <w:lvl w:ilvl="8">
       <w:start w:val="1"/>
-      <w:pStyle w:val="Heading9"/>
+      <w:pStyle w:val="9"/>
       <w:numFmt w:val="decimal"/>
       <w:lvlText w:val="%1.%2.%3.%4.%5.%6.%7.%8.%9"/>
       <w:lvlJc w:val="left"/>
@@ -1822,6 +1731,8 @@
       </w:pPr>
       <w:rPr>
         <w:rFonts w:ascii="Symbol" w:hAnsi="Symbol" w:cs="Symbol" w:hint="default"/>
+        <w:sz w:val="22"/>
+        <w:rFonts w:cs="Symbol"/>
       </w:rPr>
     </w:lvl>
     <w:lvl w:ilvl="1">
@@ -1847,6 +1758,7 @@
       </w:pPr>
       <w:rPr>
         <w:rFonts w:ascii="Wingdings" w:hAnsi="Wingdings" w:cs="Wingdings" w:hint="default"/>
+        <w:rFonts w:cs="Wingdings"/>
       </w:rPr>
     </w:lvl>
     <w:lvl w:ilvl="3">
@@ -1859,6 +1771,7 @@
       </w:pPr>
       <w:rPr>
         <w:rFonts w:ascii="Symbol" w:hAnsi="Symbol" w:cs="Symbol" w:hint="default"/>
+        <w:rFonts w:cs="Symbol"/>
       </w:rPr>
     </w:lvl>
     <w:lvl w:ilvl="4">
@@ -1884,6 +1797,7 @@
       </w:pPr>
       <w:rPr>
         <w:rFonts w:ascii="Wingdings" w:hAnsi="Wingdings" w:cs="Wingdings" w:hint="default"/>
+        <w:rFonts w:cs="Wingdings"/>
       </w:rPr>
     </w:lvl>
     <w:lvl w:ilvl="6">
@@ -1896,6 +1810,7 @@
       </w:pPr>
       <w:rPr>
         <w:rFonts w:ascii="Symbol" w:hAnsi="Symbol" w:cs="Symbol" w:hint="default"/>
+        <w:rFonts w:cs="Symbol"/>
       </w:rPr>
     </w:lvl>
     <w:lvl w:ilvl="7">
@@ -1921,6 +1836,7 @@
       </w:pPr>
       <w:rPr>
         <w:rFonts w:ascii="Wingdings" w:hAnsi="Wingdings" w:cs="Wingdings" w:hint="default"/>
+        <w:rFonts w:cs="Wingdings"/>
       </w:rPr>
     </w:lvl>
   </w:abstractNum>
@@ -1941,7 +1857,7 @@
   <w:docDefaults>
     <w:rPrDefault>
       <w:rPr>
-        <w:rFonts w:ascii="Calibri" w:hAnsi="Calibri" w:eastAsia="宋体" w:cs="" w:asciiTheme="minorHAnsi" w:cstheme="minorBidi" w:eastAsiaTheme="minorEastAsia" w:hAnsiTheme="minorHAnsi"/>
+        <w:rFonts w:ascii="Calibri" w:hAnsi="Calibri" w:eastAsia="宋体" w:cs="맑은 고딕" w:asciiTheme="minorHAnsi" w:cstheme="minorBidi" w:eastAsiaTheme="minorEastAsia" w:hAnsiTheme="minorHAnsi"/>
         <w:kern w:val="2"/>
         <w:szCs w:val="22"/>
         <w:lang w:val="en-US" w:eastAsia="zh-CN" w:bidi="ar-SA"/>
@@ -2339,10 +2255,10 @@
       <w:kern w:val="0"/>
       <w:sz w:val="20"/>
       <w:szCs w:val="20"/>
-      <w:lang w:eastAsia="en-US" w:val="en-US" w:bidi="ar-SA"/>
-    </w:rPr>
-  </w:style>
-  <w:style w:type="paragraph" w:styleId="Heading1">
+      <w:lang w:val="en-US" w:eastAsia="en-US" w:bidi="ar-SA"/>
+    </w:rPr>
+  </w:style>
+  <w:style w:type="paragraph" w:styleId="1">
     <w:name w:val="Heading 1"/>
     <w:basedOn w:val="Normal"/>
     <w:link w:val="1Char"/>
@@ -2365,7 +2281,7 @@
       <w:szCs w:val="24"/>
     </w:rPr>
   </w:style>
-  <w:style w:type="paragraph" w:styleId="Heading2">
+  <w:style w:type="paragraph" w:styleId="2">
     <w:name w:val="Heading 2"/>
     <w:basedOn w:val="Normal"/>
     <w:link w:val="2Char"/>
@@ -2387,7 +2303,7 @@
       <w:sz w:val="22"/>
     </w:rPr>
   </w:style>
-  <w:style w:type="paragraph" w:styleId="Heading3">
+  <w:style w:type="paragraph" w:styleId="3">
     <w:name w:val="Heading 3"/>
     <w:basedOn w:val="Normal"/>
     <w:link w:val="3Char"/>
@@ -2406,7 +2322,7 @@
       <w:iCs/>
     </w:rPr>
   </w:style>
-  <w:style w:type="paragraph" w:styleId="Heading4">
+  <w:style w:type="paragraph" w:styleId="4">
     <w:name w:val="Heading 4"/>
     <w:basedOn w:val="Normal"/>
     <w:link w:val="4Char"/>
@@ -2428,7 +2344,7 @@
       <w:szCs w:val="18"/>
     </w:rPr>
   </w:style>
-  <w:style w:type="paragraph" w:styleId="Heading5">
+  <w:style w:type="paragraph" w:styleId="5">
     <w:name w:val="Heading 5"/>
     <w:basedOn w:val="Normal"/>
     <w:link w:val="5Char"/>
@@ -2447,7 +2363,7 @@
       <w:szCs w:val="18"/>
     </w:rPr>
   </w:style>
-  <w:style w:type="paragraph" w:styleId="Heading6">
+  <w:style w:type="paragraph" w:styleId="6">
     <w:name w:val="Heading 6"/>
     <w:basedOn w:val="Normal"/>
     <w:link w:val="6Char"/>
@@ -2468,7 +2384,7 @@
       <w:szCs w:val="16"/>
     </w:rPr>
   </w:style>
-  <w:style w:type="paragraph" w:styleId="Heading7">
+  <w:style w:type="paragraph" w:styleId="7">
     <w:name w:val="Heading 7"/>
     <w:basedOn w:val="Normal"/>
     <w:link w:val="7Char"/>
@@ -2487,7 +2403,7 @@
       <w:szCs w:val="16"/>
     </w:rPr>
   </w:style>
-  <w:style w:type="paragraph" w:styleId="Heading8">
+  <w:style w:type="paragraph" w:styleId="8">
     <w:name w:val="Heading 8"/>
     <w:basedOn w:val="Normal"/>
     <w:link w:val="8Char"/>
@@ -2508,7 +2424,7 @@
       <w:szCs w:val="16"/>
     </w:rPr>
   </w:style>
-  <w:style w:type="paragraph" w:styleId="Heading9">
+  <w:style w:type="paragraph" w:styleId="9">
     <w:name w:val="Heading 9"/>
     <w:basedOn w:val="Normal"/>
     <w:link w:val="9Char"/>
@@ -2712,6 +2628,7 @@
   </w:style>
   <w:style w:type="character" w:styleId="InternetLink">
     <w:name w:val="Internet Link"/>
+    <w:qFormat/>
     <w:rsid w:val="007664cc"/>
     <w:rPr>
       <w:rFonts w:ascii="Courier" w:hAnsi="Courier"/>
@@ -2765,22 +2682,153 @@
     <w:qFormat/>
     <w:rPr/>
   </w:style>
-  <w:style w:type="paragraph" w:styleId="Heading">
-    <w:name w:val="Heading"/>
+  <w:style w:type="character" w:styleId="ListLabel5">
+    <w:name w:val="ListLabel 5"/>
+    <w:qFormat/>
+    <w:rPr>
+      <w:rFonts w:cs="Symbol"/>
+      <w:sz w:val="22"/>
+    </w:rPr>
+  </w:style>
+  <w:style w:type="character" w:styleId="ListLabel6">
+    <w:name w:val="ListLabel 6"/>
+    <w:qFormat/>
+    <w:rPr>
+      <w:rFonts w:cs="Courier New"/>
+    </w:rPr>
+  </w:style>
+  <w:style w:type="character" w:styleId="ListLabel7">
+    <w:name w:val="ListLabel 7"/>
+    <w:qFormat/>
+    <w:rPr>
+      <w:rFonts w:cs="Wingdings"/>
+    </w:rPr>
+  </w:style>
+  <w:style w:type="character" w:styleId="ListLabel8">
+    <w:name w:val="ListLabel 8"/>
+    <w:qFormat/>
+    <w:rPr>
+      <w:rFonts w:cs="Symbol"/>
+    </w:rPr>
+  </w:style>
+  <w:style w:type="character" w:styleId="ListLabel9">
+    <w:name w:val="ListLabel 9"/>
+    <w:qFormat/>
+    <w:rPr>
+      <w:rFonts w:cs="Courier New"/>
+    </w:rPr>
+  </w:style>
+  <w:style w:type="character" w:styleId="ListLabel10">
+    <w:name w:val="ListLabel 10"/>
+    <w:qFormat/>
+    <w:rPr>
+      <w:rFonts w:cs="Wingdings"/>
+    </w:rPr>
+  </w:style>
+  <w:style w:type="character" w:styleId="ListLabel11">
+    <w:name w:val="ListLabel 11"/>
+    <w:qFormat/>
+    <w:rPr>
+      <w:rFonts w:cs="Symbol"/>
+    </w:rPr>
+  </w:style>
+  <w:style w:type="character" w:styleId="ListLabel12">
+    <w:name w:val="ListLabel 12"/>
+    <w:qFormat/>
+    <w:rPr>
+      <w:rFonts w:cs="Courier New"/>
+    </w:rPr>
+  </w:style>
+  <w:style w:type="character" w:styleId="ListLabel13">
+    <w:name w:val="ListLabel 13"/>
+    <w:qFormat/>
+    <w:rPr>
+      <w:rFonts w:cs="Wingdings"/>
+    </w:rPr>
+  </w:style>
+  <w:style w:type="character" w:styleId="ListLabel14">
+    <w:name w:val="ListLabel 14"/>
+    <w:qFormat/>
+    <w:rPr>
+      <w:rFonts w:cs="Symbol"/>
+      <w:sz w:val="22"/>
+    </w:rPr>
+  </w:style>
+  <w:style w:type="character" w:styleId="ListLabel15">
+    <w:name w:val="ListLabel 15"/>
+    <w:qFormat/>
+    <w:rPr>
+      <w:rFonts w:cs="Courier New"/>
+    </w:rPr>
+  </w:style>
+  <w:style w:type="character" w:styleId="ListLabel16">
+    <w:name w:val="ListLabel 16"/>
+    <w:qFormat/>
+    <w:rPr>
+      <w:rFonts w:cs="Wingdings"/>
+    </w:rPr>
+  </w:style>
+  <w:style w:type="character" w:styleId="ListLabel17">
+    <w:name w:val="ListLabel 17"/>
+    <w:qFormat/>
+    <w:rPr>
+      <w:rFonts w:cs="Symbol"/>
+    </w:rPr>
+  </w:style>
+  <w:style w:type="character" w:styleId="ListLabel18">
+    <w:name w:val="ListLabel 18"/>
+    <w:qFormat/>
+    <w:rPr>
+      <w:rFonts w:cs="Courier New"/>
+    </w:rPr>
+  </w:style>
+  <w:style w:type="character" w:styleId="ListLabel19">
+    <w:name w:val="ListLabel 19"/>
+    <w:qFormat/>
+    <w:rPr>
+      <w:rFonts w:cs="Wingdings"/>
+    </w:rPr>
+  </w:style>
+  <w:style w:type="character" w:styleId="ListLabel20">
+    <w:name w:val="ListLabel 20"/>
+    <w:qFormat/>
+    <w:rPr>
+      <w:rFonts w:cs="Symbol"/>
+    </w:rPr>
+  </w:style>
+  <w:style w:type="character" w:styleId="ListLabel21">
+    <w:name w:val="ListLabel 21"/>
+    <w:qFormat/>
+    <w:rPr>
+      <w:rFonts w:cs="Courier New"/>
+    </w:rPr>
+  </w:style>
+  <w:style w:type="character" w:styleId="ListLabel22">
+    <w:name w:val="ListLabel 22"/>
+    <w:qFormat/>
+    <w:rPr>
+      <w:rFonts w:cs="Wingdings"/>
+    </w:rPr>
+  </w:style>
+  <w:style w:type="paragraph" w:styleId="Style5">
+    <w:name w:val="제목"/>
     <w:basedOn w:val="Normal"/>
-    <w:next w:val="TextBody"/>
-    <w:qFormat/>
+    <w:next w:val="Style6"/>
+    <w:link w:val="Char1"/>
+    <w:autoRedefine/>
+    <w:qFormat/>
+    <w:rsid w:val="007664cc"/>
     <w:pPr>
-      <w:keepNext w:val="true"/>
-      <w:spacing w:before="240" w:after="120"/>
+      <w:jc w:val="center"/>
     </w:pPr>
     <w:rPr>
-      <w:rFonts w:ascii="Liberation Sans" w:hAnsi="Liberation Sans" w:eastAsia="Noto Sans CJK SC Regular" w:cs="Lohit Devanagari"/>
+      <w:kern w:val="2"/>
       <w:sz w:val="28"/>
-      <w:szCs w:val="28"/>
-    </w:rPr>
-  </w:style>
-  <w:style w:type="paragraph" w:styleId="TextBody">
+      <w:szCs w:val="48"/>
+      <w:lang w:val="en-GB"/>
+    </w:rPr>
+  </w:style>
+  <w:style w:type="paragraph" w:styleId="Style6">
     <w:name w:val="Body Text"/>
     <w:basedOn w:val="Normal"/>
     <w:pPr>
@@ -2788,15 +2836,15 @@
     </w:pPr>
     <w:rPr/>
   </w:style>
-  <w:style w:type="paragraph" w:styleId="List">
+  <w:style w:type="paragraph" w:styleId="Style7">
     <w:name w:val="List"/>
-    <w:basedOn w:val="TextBody"/>
+    <w:basedOn w:val="Style6"/>
     <w:pPr/>
     <w:rPr>
       <w:rFonts w:cs="Lohit Devanagari"/>
     </w:rPr>
   </w:style>
-  <w:style w:type="paragraph" w:styleId="Caption">
+  <w:style w:type="paragraph" w:styleId="Style8">
     <w:name w:val="Caption"/>
     <w:basedOn w:val="Normal"/>
     <w:qFormat/>
@@ -2812,8 +2860,8 @@
       <w:szCs w:val="24"/>
     </w:rPr>
   </w:style>
-  <w:style w:type="paragraph" w:styleId="Index">
-    <w:name w:val="Index"/>
+  <w:style w:type="paragraph" w:styleId="Style9">
+    <w:name w:val="색인"/>
     <w:basedOn w:val="Normal"/>
     <w:qFormat/>
     <w:pPr>
@@ -2823,7 +2871,7 @@
       <w:rFonts w:cs="Lohit Devanagari"/>
     </w:rPr>
   </w:style>
-  <w:style w:type="paragraph" w:styleId="Header">
+  <w:style w:type="paragraph" w:styleId="Style10">
     <w:name w:val="Header"/>
     <w:basedOn w:val="Normal"/>
     <w:link w:val="Char"/>
@@ -2846,7 +2894,7 @@
       <w:szCs w:val="18"/>
     </w:rPr>
   </w:style>
-  <w:style w:type="paragraph" w:styleId="Footer">
+  <w:style w:type="paragraph" w:styleId="Style11">
     <w:name w:val="Footer"/>
     <w:basedOn w:val="Normal"/>
     <w:link w:val="Char0"/>
@@ -2864,23 +2912,6 @@
       <w:szCs w:val="18"/>
     </w:rPr>
   </w:style>
-  <w:style w:type="paragraph" w:styleId="Title">
-    <w:name w:val="Title"/>
-    <w:basedOn w:val="Normal"/>
-    <w:link w:val="Char1"/>
-    <w:autoRedefine/>
-    <w:qFormat/>
-    <w:rsid w:val="007664cc"/>
-    <w:pPr>
-      <w:jc w:val="center"/>
-    </w:pPr>
-    <w:rPr>
-      <w:kern w:val="2"/>
-      <w:sz w:val="28"/>
-      <w:szCs w:val="48"/>
-      <w:lang w:val="en-GB"/>
-    </w:rPr>
-  </w:style>
   <w:style w:type="paragraph" w:styleId="References" w:customStyle="1">
     <w:name w:val="References"/>
     <w:basedOn w:val="Normal"/>
@@ -2894,8 +2925,8 @@
       <w:szCs w:val="16"/>
     </w:rPr>
   </w:style>
-  <w:style w:type="paragraph" w:styleId="Text" w:customStyle="1">
-    <w:name w:val="Text"/>
+  <w:style w:type="paragraph" w:styleId="Style12" w:customStyle="1">
+    <w:name w:val="텍스트"/>
     <w:basedOn w:val="Normal"/>
     <w:link w:val="TextChar"/>
     <w:qFormat/>
@@ -2909,6 +2940,13 @@
   </w:style>
   <w:style w:type="paragraph" w:styleId="FrameContents">
     <w:name w:val="Frame Contents"/>
+    <w:basedOn w:val="Normal"/>
+    <w:qFormat/>
+    <w:pPr/>
+    <w:rPr/>
+  </w:style>
+  <w:style w:type="paragraph" w:styleId="Style13">
+    <w:name w:val="프레임 내용"/>
     <w:basedOn w:val="Normal"/>
     <w:qFormat/>
     <w:pPr/>

--- a/docs/VisDrone2019_M2LK.docx
+++ b/docs/VisDrone2019_M2LK.docx
@@ -24,7 +24,7 @@
                 <wp:positionV relativeFrom="margin">
                   <wp:align>top</wp:align>
                 </wp:positionV>
-                <wp:extent cx="6283960" cy="2305050"/>
+                <wp:extent cx="6284595" cy="2305685"/>
                 <wp:effectExtent l="1905" t="4445" r="2540" b="0"/>
                 <wp:wrapTopAndBottom/>
                 <wp:docPr id="1" name="文本框 1"/>
@@ -35,7 +35,7 @@
                       <wps:spPr>
                         <a:xfrm>
                           <a:off x="0" y="0"/>
-                          <a:ext cx="6283440" cy="2304360"/>
+                          <a:ext cx="6283800" cy="2305080"/>
                         </a:xfrm>
                         <a:prstGeom prst="rect">
                           <a:avLst/>
@@ -443,7 +443,7 @@
           </mc:Choice>
           <mc:Fallback>
             <w:pict>
-              <v:rect id="shape_0" ID="文本框 1" stroked="f" style="position:absolute;margin-left:-9.45pt;margin-top:0.35pt;width:494.7pt;height:181.4pt;mso-position-horizontal:center;mso-position-horizontal-relative:margin;mso-position-vertical:top;mso-position-vertical-relative:margin" wp14:anchorId="533F6A75">
+              <v:rect id="shape_0" ID="文本框 1" stroked="f" style="position:absolute;margin-left:-9.45pt;margin-top:0.35pt;width:494.75pt;height:181.45pt;mso-position-horizontal:center;mso-position-horizontal-relative:margin;mso-position-vertical:top;mso-position-vertical-relative:margin" wp14:anchorId="533F6A75">
                 <w10:wrap type="square"/>
                 <v:fill o:detectmouseclick="t" on="false"/>
                 <v:stroke color="#3465a4" joinstyle="round" endcap="flat"/>
@@ -945,9 +945,7 @@
           <w:ilvl w:val="0"/>
           <w:numId w:val="2"/>
         </w:numPr>
-        <w:rPr>
-          <w:sz w:val="32"/>
-        </w:rPr>
+        <w:rPr/>
       </w:pPr>
       <w:r>
         <w:rPr>
@@ -975,56 +973,7 @@
         </w:rPr>
       </w:pPr>
       <w:r>
-        <w:rPr>
-          <w:i/>
-          <w:sz w:val="22"/>
-        </w:rPr>
-        <w:t xml:space="preserve">&lt;If the </w:t>
-      </w:r>
-      <w:r>
-        <w:rPr>
-          <w:i/>
-          <w:sz w:val="22"/>
-          <w:lang w:eastAsia="zh-CN"/>
-        </w:rPr>
-        <w:t>algorithm</w:t>
-      </w:r>
-      <w:r>
-        <w:rPr>
-          <w:i/>
-          <w:sz w:val="22"/>
-        </w:rPr>
-        <w:t xml:space="preserve"> was published, please upload the abstract of the original paper and cite it. If the </w:t>
-      </w:r>
-      <w:r>
-        <w:rPr>
-          <w:i/>
-          <w:sz w:val="22"/>
-          <w:lang w:eastAsia="zh-CN"/>
-        </w:rPr>
-        <w:t>algorithm</w:t>
-      </w:r>
-      <w:r>
-        <w:rPr>
-          <w:i/>
-          <w:sz w:val="22"/>
-        </w:rPr>
-        <w:t xml:space="preserve"> is a modification of a published </w:t>
-      </w:r>
-      <w:r>
-        <w:rPr>
-          <w:i/>
-          <w:sz w:val="22"/>
-          <w:lang w:eastAsia="zh-CN"/>
-        </w:rPr>
-        <w:t>one</w:t>
-      </w:r>
-      <w:r>
-        <w:rPr>
-          <w:i/>
-          <w:sz w:val="22"/>
-        </w:rPr>
-        <w:t>, please explicitly state the changes.&gt;</w:t>
+        <w:rPr/>
       </w:r>
     </w:p>
     <w:p>
@@ -1039,22 +988,78 @@
           <w:i/>
           <w:sz w:val="22"/>
         </w:rPr>
-        <w:t>&lt;Replace this text with a description of the metho</w:t>
+        <w:t>The DroneEye was implemented based on M2Det network</w:t>
       </w:r>
       <w:r>
         <w:rPr>
           <w:i/>
           <w:sz w:val="22"/>
-          <w:lang w:eastAsia="zh-CN"/>
-        </w:rPr>
-        <w:t>d, where the figures and tables are welcomed</w:t>
+        </w:rPr>
+        <w:t>[1]</w:t>
       </w:r>
       <w:r>
         <w:rPr>
           <w:i/>
           <w:sz w:val="22"/>
         </w:rPr>
-        <w:t>.&gt;</w:t>
+        <w:t>. However, the VisDrone’s object</w:t>
+      </w:r>
+      <w:r>
+        <w:rPr>
+          <w:i/>
+          <w:sz w:val="22"/>
+        </w:rPr>
+        <w:t>s</w:t>
+      </w:r>
+      <w:r>
+        <w:rPr>
+          <w:i/>
+          <w:sz w:val="22"/>
+        </w:rPr>
+        <w:t xml:space="preserve"> </w:t>
+      </w:r>
+      <w:r>
+        <w:rPr>
+          <w:i/>
+          <w:sz w:val="22"/>
+        </w:rPr>
+        <w:t>are</w:t>
+      </w:r>
+      <w:r>
+        <w:rPr>
+          <w:i/>
+          <w:sz w:val="22"/>
+        </w:rPr>
+        <w:t xml:space="preserve"> small and the number of object is too large, compared to other datasets. Our proposed system </w:t>
+      </w:r>
+      <w:r>
+        <w:rPr>
+          <w:i/>
+          <w:sz w:val="22"/>
+        </w:rPr>
+        <w:t xml:space="preserve">focuses the detection of small object with general size object. To check the small objects, the image is split into 4 pieces without image reduction. The each split image </w:t>
+      </w:r>
+      <w:r>
+        <w:rPr>
+          <w:i/>
+          <w:sz w:val="22"/>
+        </w:rPr>
+        <w:t>is processed by M2Det and merged again using NMS. For the suitable detection to drone images, the way for image augmentation is fine-tuned.</w:t>
+      </w:r>
+    </w:p>
+    <w:p>
+      <w:pPr>
+        <w:pStyle w:val="Normal"/>
+        <w:spacing w:before="120" w:after="0"/>
+        <w:jc w:val="both"/>
+        <w:rPr>
+          <w:i/>
+          <w:i/>
+          <w:sz w:val="22"/>
+        </w:rPr>
+      </w:pPr>
+      <w:r>
+        <w:rPr/>
       </w:r>
     </w:p>
     <w:p>
@@ -1069,7 +1074,93 @@
           <w:i/>
           <w:sz w:val="22"/>
         </w:rPr>
-        <w:t>- algorithm</w:t>
+        <w:drawing>
+          <wp:inline distT="0" distB="0" distL="0" distR="0">
+            <wp:extent cx="2326640" cy="1341755"/>
+            <wp:effectExtent l="0" t="0" r="0" b="0"/>
+            <wp:docPr id="3" name="이미지2" descr=""/>
+            <wp:cNvGraphicFramePr>
+              <a:graphicFrameLocks xmlns:a="http://schemas.openxmlformats.org/drawingml/2006/main" noChangeAspect="1"/>
+            </wp:cNvGraphicFramePr>
+            <a:graphic xmlns:a="http://schemas.openxmlformats.org/drawingml/2006/main">
+              <a:graphicData uri="http://schemas.openxmlformats.org/drawingml/2006/picture">
+                <pic:pic xmlns:pic="http://schemas.openxmlformats.org/drawingml/2006/picture">
+                  <pic:nvPicPr>
+                    <pic:cNvPr id="3" name="이미지2" descr=""/>
+                    <pic:cNvPicPr>
+                      <a:picLocks noChangeAspect="1" noChangeArrowheads="1"/>
+                    </pic:cNvPicPr>
+                  </pic:nvPicPr>
+                  <pic:blipFill>
+                    <a:blip r:embed="rId2"/>
+                    <a:stretch>
+                      <a:fillRect/>
+                    </a:stretch>
+                  </pic:blipFill>
+                  <pic:spPr bwMode="auto">
+                    <a:xfrm>
+                      <a:off x="0" y="0"/>
+                      <a:ext cx="2326640" cy="1341755"/>
+                    </a:xfrm>
+                    <a:prstGeom prst="rect">
+                      <a:avLst/>
+                    </a:prstGeom>
+                  </pic:spPr>
+                </pic:pic>
+              </a:graphicData>
+            </a:graphic>
+          </wp:inline>
+        </w:drawing>
+      </w:r>
+      <w:r>
+        <w:rPr>
+          <w:i/>
+          <w:sz w:val="22"/>
+        </w:rPr>
+        <w:t xml:space="preserve">   </w:t>
+      </w:r>
+      <w:r>
+        <w:rPr>
+          <w:i/>
+          <w:sz w:val="22"/>
+        </w:rPr>
+        <w:drawing>
+          <wp:inline distT="0" distB="0" distL="0" distR="0">
+            <wp:extent cx="2412365" cy="1346200"/>
+            <wp:effectExtent l="0" t="0" r="0" b="0"/>
+            <wp:docPr id="4" name="이미지1" descr=""/>
+            <wp:cNvGraphicFramePr>
+              <a:graphicFrameLocks xmlns:a="http://schemas.openxmlformats.org/drawingml/2006/main" noChangeAspect="1"/>
+            </wp:cNvGraphicFramePr>
+            <a:graphic xmlns:a="http://schemas.openxmlformats.org/drawingml/2006/main">
+              <a:graphicData uri="http://schemas.openxmlformats.org/drawingml/2006/picture">
+                <pic:pic xmlns:pic="http://schemas.openxmlformats.org/drawingml/2006/picture">
+                  <pic:nvPicPr>
+                    <pic:cNvPr id="4" name="이미지1" descr=""/>
+                    <pic:cNvPicPr>
+                      <a:picLocks noChangeAspect="1" noChangeArrowheads="1"/>
+                    </pic:cNvPicPr>
+                  </pic:nvPicPr>
+                  <pic:blipFill>
+                    <a:blip r:embed="rId3"/>
+                    <a:stretch>
+                      <a:fillRect/>
+                    </a:stretch>
+                  </pic:blipFill>
+                  <pic:spPr bwMode="auto">
+                    <a:xfrm>
+                      <a:off x="0" y="0"/>
+                      <a:ext cx="2412365" cy="1346200"/>
+                    </a:xfrm>
+                    <a:prstGeom prst="rect">
+                      <a:avLst/>
+                    </a:prstGeom>
+                  </pic:spPr>
+                </pic:pic>
+              </a:graphicData>
+            </a:graphic>
+          </wp:inline>
+        </w:drawing>
       </w:r>
     </w:p>
     <w:p>
@@ -1084,14 +1175,14 @@
           <w:i/>
           <w:sz w:val="22"/>
         </w:rPr>
-        <w:t xml:space="preserve">  </w:t>
+        <w:t xml:space="preserve">                               </w:t>
       </w:r>
       <w:r>
         <w:rPr>
           <w:i/>
           <w:sz w:val="22"/>
         </w:rPr>
-        <w:t xml:space="preserve">. </w:t>
+        <w:t>(a)  M2Det                                          (b) DroneEye(ours)</w:t>
       </w:r>
     </w:p>
     <w:p>
@@ -1099,16 +1190,571 @@
         <w:pStyle w:val="Normal"/>
         <w:spacing w:before="120" w:after="0"/>
         <w:jc w:val="both"/>
-        <w:rPr/>
-      </w:pPr>
-      <w:r>
-        <w:rPr>
+        <w:rPr>
+          <w:i/>
           <w:i/>
           <w:sz w:val="22"/>
         </w:rPr>
-        <w:t>- result (mAP)</w:t>
+      </w:pPr>
+      <w:r>
+        <w:rPr/>
       </w:r>
     </w:p>
+    <w:tbl>
+      <w:tblPr>
+        <w:tblW w:w="9518" w:type="dxa"/>
+        <w:jc w:val="left"/>
+        <w:tblInd w:w="0" w:type="dxa"/>
+        <w:tblBorders>
+          <w:top w:val="single" w:sz="2" w:space="0" w:color="000000"/>
+          <w:left w:val="single" w:sz="2" w:space="0" w:color="000000"/>
+          <w:bottom w:val="single" w:sz="2" w:space="0" w:color="000000"/>
+          <w:insideH w:val="single" w:sz="2" w:space="0" w:color="000000"/>
+        </w:tblBorders>
+        <w:tblCellMar>
+          <w:top w:w="55" w:type="dxa"/>
+          <w:left w:w="54" w:type="dxa"/>
+          <w:bottom w:w="55" w:type="dxa"/>
+          <w:right w:w="55" w:type="dxa"/>
+        </w:tblCellMar>
+      </w:tblPr>
+      <w:tblGrid>
+        <w:gridCol w:w="1418"/>
+        <w:gridCol w:w="1020"/>
+        <w:gridCol w:w="735"/>
+        <w:gridCol w:w="1080"/>
+        <w:gridCol w:w="1417"/>
+        <w:gridCol w:w="1193"/>
+        <w:gridCol w:w="1072"/>
+        <w:gridCol w:w="1583"/>
+      </w:tblGrid>
+      <w:tr>
+        <w:trPr/>
+        <w:tc>
+          <w:tcPr>
+            <w:tcW w:w="1418" w:type="dxa"/>
+            <w:tcBorders>
+              <w:top w:val="single" w:sz="2" w:space="0" w:color="000000"/>
+              <w:left w:val="single" w:sz="2" w:space="0" w:color="000000"/>
+              <w:bottom w:val="single" w:sz="2" w:space="0" w:color="000000"/>
+              <w:insideH w:val="single" w:sz="2" w:space="0" w:color="000000"/>
+            </w:tcBorders>
+            <w:shd w:fill="auto" w:val="clear"/>
+          </w:tcPr>
+          <w:p>
+            <w:pPr>
+              <w:pStyle w:val="Style14"/>
+              <w:rPr/>
+            </w:pPr>
+            <w:r>
+              <w:rPr/>
+            </w:r>
+          </w:p>
+        </w:tc>
+        <w:tc>
+          <w:tcPr>
+            <w:tcW w:w="1020" w:type="dxa"/>
+            <w:tcBorders>
+              <w:top w:val="single" w:sz="2" w:space="0" w:color="000000"/>
+              <w:left w:val="single" w:sz="2" w:space="0" w:color="000000"/>
+              <w:bottom w:val="single" w:sz="2" w:space="0" w:color="000000"/>
+              <w:insideH w:val="single" w:sz="2" w:space="0" w:color="000000"/>
+            </w:tcBorders>
+            <w:shd w:fill="auto" w:val="clear"/>
+          </w:tcPr>
+          <w:p>
+            <w:pPr>
+              <w:pStyle w:val="Style14"/>
+              <w:rPr/>
+            </w:pPr>
+            <w:r>
+              <w:rPr/>
+              <w:t>bicycle(%)</w:t>
+            </w:r>
+          </w:p>
+        </w:tc>
+        <w:tc>
+          <w:tcPr>
+            <w:tcW w:w="735" w:type="dxa"/>
+            <w:tcBorders>
+              <w:top w:val="single" w:sz="2" w:space="0" w:color="000000"/>
+              <w:left w:val="single" w:sz="2" w:space="0" w:color="000000"/>
+              <w:bottom w:val="single" w:sz="2" w:space="0" w:color="000000"/>
+              <w:insideH w:val="single" w:sz="2" w:space="0" w:color="000000"/>
+            </w:tcBorders>
+            <w:shd w:fill="auto" w:val="clear"/>
+          </w:tcPr>
+          <w:p>
+            <w:pPr>
+              <w:pStyle w:val="Style14"/>
+              <w:rPr/>
+            </w:pPr>
+            <w:r>
+              <w:rPr/>
+              <w:t>car(%)</w:t>
+            </w:r>
+          </w:p>
+        </w:tc>
+        <w:tc>
+          <w:tcPr>
+            <w:tcW w:w="1080" w:type="dxa"/>
+            <w:tcBorders>
+              <w:top w:val="single" w:sz="2" w:space="0" w:color="000000"/>
+              <w:left w:val="single" w:sz="2" w:space="0" w:color="000000"/>
+              <w:bottom w:val="single" w:sz="2" w:space="0" w:color="000000"/>
+              <w:insideH w:val="single" w:sz="2" w:space="0" w:color="000000"/>
+            </w:tcBorders>
+            <w:shd w:fill="auto" w:val="clear"/>
+          </w:tcPr>
+          <w:p>
+            <w:pPr>
+              <w:pStyle w:val="Style14"/>
+              <w:rPr/>
+            </w:pPr>
+            <w:r>
+              <w:rPr/>
+              <w:t>motor(%)</w:t>
+            </w:r>
+          </w:p>
+        </w:tc>
+        <w:tc>
+          <w:tcPr>
+            <w:tcW w:w="1417" w:type="dxa"/>
+            <w:tcBorders>
+              <w:top w:val="single" w:sz="2" w:space="0" w:color="000000"/>
+              <w:left w:val="single" w:sz="2" w:space="0" w:color="000000"/>
+              <w:bottom w:val="single" w:sz="2" w:space="0" w:color="000000"/>
+              <w:insideH w:val="single" w:sz="2" w:space="0" w:color="000000"/>
+            </w:tcBorders>
+            <w:shd w:fill="auto" w:val="clear"/>
+          </w:tcPr>
+          <w:p>
+            <w:pPr>
+              <w:pStyle w:val="Style14"/>
+              <w:rPr/>
+            </w:pPr>
+            <w:r>
+              <w:rPr/>
+              <w:t>Pedestrian(%)</w:t>
+            </w:r>
+          </w:p>
+        </w:tc>
+        <w:tc>
+          <w:tcPr>
+            <w:tcW w:w="1193" w:type="dxa"/>
+            <w:tcBorders>
+              <w:top w:val="single" w:sz="2" w:space="0" w:color="000000"/>
+              <w:left w:val="single" w:sz="2" w:space="0" w:color="000000"/>
+              <w:bottom w:val="single" w:sz="2" w:space="0" w:color="000000"/>
+              <w:insideH w:val="single" w:sz="2" w:space="0" w:color="000000"/>
+            </w:tcBorders>
+            <w:shd w:fill="auto" w:val="clear"/>
+          </w:tcPr>
+          <w:p>
+            <w:pPr>
+              <w:pStyle w:val="Style14"/>
+              <w:rPr/>
+            </w:pPr>
+            <w:r>
+              <w:rPr/>
+              <w:t>People(%)</w:t>
+            </w:r>
+          </w:p>
+        </w:tc>
+        <w:tc>
+          <w:tcPr>
+            <w:tcW w:w="1072" w:type="dxa"/>
+            <w:tcBorders>
+              <w:top w:val="single" w:sz="2" w:space="0" w:color="000000"/>
+              <w:left w:val="single" w:sz="2" w:space="0" w:color="000000"/>
+              <w:bottom w:val="single" w:sz="2" w:space="0" w:color="000000"/>
+              <w:insideH w:val="single" w:sz="2" w:space="0" w:color="000000"/>
+            </w:tcBorders>
+            <w:shd w:fill="auto" w:val="clear"/>
+          </w:tcPr>
+          <w:p>
+            <w:pPr>
+              <w:pStyle w:val="Style14"/>
+              <w:rPr/>
+            </w:pPr>
+            <w:r>
+              <w:rPr/>
+              <w:t>Van(%)</w:t>
+            </w:r>
+          </w:p>
+        </w:tc>
+        <w:tc>
+          <w:tcPr>
+            <w:tcW w:w="1583" w:type="dxa"/>
+            <w:tcBorders>
+              <w:top w:val="single" w:sz="2" w:space="0" w:color="000000"/>
+              <w:left w:val="single" w:sz="2" w:space="0" w:color="000000"/>
+              <w:bottom w:val="single" w:sz="2" w:space="0" w:color="000000"/>
+              <w:right w:val="single" w:sz="2" w:space="0" w:color="000000"/>
+              <w:insideH w:val="single" w:sz="2" w:space="0" w:color="000000"/>
+              <w:insideV w:val="single" w:sz="2" w:space="0" w:color="000000"/>
+            </w:tcBorders>
+            <w:shd w:fill="auto" w:val="clear"/>
+          </w:tcPr>
+          <w:p>
+            <w:pPr>
+              <w:pStyle w:val="Style14"/>
+              <w:rPr/>
+            </w:pPr>
+            <w:r>
+              <w:rPr/>
+              <w:t>Sum(%)</w:t>
+            </w:r>
+          </w:p>
+        </w:tc>
+      </w:tr>
+      <w:tr>
+        <w:trPr/>
+        <w:tc>
+          <w:tcPr>
+            <w:tcW w:w="1418" w:type="dxa"/>
+            <w:tcBorders>
+              <w:left w:val="single" w:sz="2" w:space="0" w:color="000000"/>
+              <w:bottom w:val="single" w:sz="2" w:space="0" w:color="000000"/>
+              <w:insideH w:val="single" w:sz="2" w:space="0" w:color="000000"/>
+            </w:tcBorders>
+            <w:shd w:fill="auto" w:val="clear"/>
+          </w:tcPr>
+          <w:p>
+            <w:pPr>
+              <w:pStyle w:val="Style14"/>
+              <w:rPr/>
+            </w:pPr>
+            <w:r>
+              <w:rPr/>
+              <w:t>M2Det</w:t>
+            </w:r>
+          </w:p>
+        </w:tc>
+        <w:tc>
+          <w:tcPr>
+            <w:tcW w:w="1020" w:type="dxa"/>
+            <w:tcBorders>
+              <w:left w:val="single" w:sz="2" w:space="0" w:color="000000"/>
+              <w:bottom w:val="single" w:sz="2" w:space="0" w:color="000000"/>
+              <w:insideH w:val="single" w:sz="2" w:space="0" w:color="000000"/>
+            </w:tcBorders>
+            <w:shd w:fill="auto" w:val="clear"/>
+          </w:tcPr>
+          <w:p>
+            <w:pPr>
+              <w:pStyle w:val="Style14"/>
+              <w:rPr/>
+            </w:pPr>
+            <w:r>
+              <w:rPr/>
+              <w:t>8.83</w:t>
+            </w:r>
+          </w:p>
+        </w:tc>
+        <w:tc>
+          <w:tcPr>
+            <w:tcW w:w="735" w:type="dxa"/>
+            <w:tcBorders>
+              <w:left w:val="single" w:sz="2" w:space="0" w:color="000000"/>
+              <w:bottom w:val="single" w:sz="2" w:space="0" w:color="000000"/>
+              <w:insideH w:val="single" w:sz="2" w:space="0" w:color="000000"/>
+            </w:tcBorders>
+            <w:shd w:fill="auto" w:val="clear"/>
+          </w:tcPr>
+          <w:p>
+            <w:pPr>
+              <w:pStyle w:val="Style14"/>
+              <w:rPr/>
+            </w:pPr>
+            <w:r>
+              <w:rPr/>
+              <w:t>63.49</w:t>
+            </w:r>
+          </w:p>
+        </w:tc>
+        <w:tc>
+          <w:tcPr>
+            <w:tcW w:w="1080" w:type="dxa"/>
+            <w:tcBorders>
+              <w:left w:val="single" w:sz="2" w:space="0" w:color="000000"/>
+              <w:bottom w:val="single" w:sz="2" w:space="0" w:color="000000"/>
+              <w:insideH w:val="single" w:sz="2" w:space="0" w:color="000000"/>
+            </w:tcBorders>
+            <w:shd w:fill="auto" w:val="clear"/>
+          </w:tcPr>
+          <w:p>
+            <w:pPr>
+              <w:pStyle w:val="Style14"/>
+              <w:rPr/>
+            </w:pPr>
+            <w:r>
+              <w:rPr/>
+              <w:t>22.67</w:t>
+            </w:r>
+          </w:p>
+        </w:tc>
+        <w:tc>
+          <w:tcPr>
+            <w:tcW w:w="1417" w:type="dxa"/>
+            <w:tcBorders>
+              <w:left w:val="single" w:sz="2" w:space="0" w:color="000000"/>
+              <w:bottom w:val="single" w:sz="2" w:space="0" w:color="000000"/>
+              <w:insideH w:val="single" w:sz="2" w:space="0" w:color="000000"/>
+            </w:tcBorders>
+            <w:shd w:fill="auto" w:val="clear"/>
+          </w:tcPr>
+          <w:p>
+            <w:pPr>
+              <w:pStyle w:val="Style14"/>
+              <w:rPr/>
+            </w:pPr>
+            <w:r>
+              <w:rPr/>
+              <w:t>29.45</w:t>
+            </w:r>
+          </w:p>
+        </w:tc>
+        <w:tc>
+          <w:tcPr>
+            <w:tcW w:w="1193" w:type="dxa"/>
+            <w:tcBorders>
+              <w:left w:val="single" w:sz="2" w:space="0" w:color="000000"/>
+              <w:bottom w:val="single" w:sz="2" w:space="0" w:color="000000"/>
+              <w:insideH w:val="single" w:sz="2" w:space="0" w:color="000000"/>
+            </w:tcBorders>
+            <w:shd w:fill="auto" w:val="clear"/>
+          </w:tcPr>
+          <w:p>
+            <w:pPr>
+              <w:pStyle w:val="Style14"/>
+              <w:rPr/>
+            </w:pPr>
+            <w:r>
+              <w:rPr/>
+              <w:t>33.63</w:t>
+            </w:r>
+          </w:p>
+        </w:tc>
+        <w:tc>
+          <w:tcPr>
+            <w:tcW w:w="1072" w:type="dxa"/>
+            <w:tcBorders>
+              <w:left w:val="single" w:sz="2" w:space="0" w:color="000000"/>
+              <w:bottom w:val="single" w:sz="2" w:space="0" w:color="000000"/>
+              <w:insideH w:val="single" w:sz="2" w:space="0" w:color="000000"/>
+            </w:tcBorders>
+            <w:shd w:fill="auto" w:val="clear"/>
+          </w:tcPr>
+          <w:p>
+            <w:pPr>
+              <w:pStyle w:val="Style14"/>
+              <w:rPr/>
+            </w:pPr>
+            <w:r>
+              <w:rPr/>
+              <w:t>4.38</w:t>
+            </w:r>
+          </w:p>
+        </w:tc>
+        <w:tc>
+          <w:tcPr>
+            <w:tcW w:w="1583" w:type="dxa"/>
+            <w:tcBorders>
+              <w:left w:val="single" w:sz="2" w:space="0" w:color="000000"/>
+              <w:bottom w:val="single" w:sz="2" w:space="0" w:color="000000"/>
+              <w:right w:val="single" w:sz="2" w:space="0" w:color="000000"/>
+              <w:insideH w:val="single" w:sz="2" w:space="0" w:color="000000"/>
+              <w:insideV w:val="single" w:sz="2" w:space="0" w:color="000000"/>
+            </w:tcBorders>
+            <w:shd w:fill="auto" w:val="clear"/>
+          </w:tcPr>
+          <w:p>
+            <w:pPr>
+              <w:pStyle w:val="Style14"/>
+              <w:rPr/>
+            </w:pPr>
+            <w:r>
+              <w:rPr/>
+              <w:t>27.07</w:t>
+            </w:r>
+          </w:p>
+        </w:tc>
+      </w:tr>
+      <w:tr>
+        <w:trPr/>
+        <w:tc>
+          <w:tcPr>
+            <w:tcW w:w="1418" w:type="dxa"/>
+            <w:tcBorders>
+              <w:left w:val="single" w:sz="2" w:space="0" w:color="000000"/>
+              <w:bottom w:val="single" w:sz="2" w:space="0" w:color="000000"/>
+              <w:insideH w:val="single" w:sz="2" w:space="0" w:color="000000"/>
+            </w:tcBorders>
+            <w:shd w:fill="auto" w:val="clear"/>
+          </w:tcPr>
+          <w:p>
+            <w:pPr>
+              <w:pStyle w:val="Style14"/>
+              <w:rPr/>
+            </w:pPr>
+            <w:r>
+              <w:rPr/>
+              <w:t>DroneEye(ours)</w:t>
+            </w:r>
+          </w:p>
+        </w:tc>
+        <w:tc>
+          <w:tcPr>
+            <w:tcW w:w="1020" w:type="dxa"/>
+            <w:tcBorders>
+              <w:left w:val="single" w:sz="2" w:space="0" w:color="000000"/>
+              <w:bottom w:val="single" w:sz="2" w:space="0" w:color="000000"/>
+              <w:insideH w:val="single" w:sz="2" w:space="0" w:color="000000"/>
+            </w:tcBorders>
+            <w:shd w:fill="auto" w:val="clear"/>
+          </w:tcPr>
+          <w:p>
+            <w:pPr>
+              <w:pStyle w:val="Style14"/>
+              <w:rPr/>
+            </w:pPr>
+            <w:r>
+              <w:rPr/>
+              <w:t>26.48</w:t>
+            </w:r>
+          </w:p>
+        </w:tc>
+        <w:tc>
+          <w:tcPr>
+            <w:tcW w:w="735" w:type="dxa"/>
+            <w:tcBorders>
+              <w:left w:val="single" w:sz="2" w:space="0" w:color="000000"/>
+              <w:bottom w:val="single" w:sz="2" w:space="0" w:color="000000"/>
+              <w:insideH w:val="single" w:sz="2" w:space="0" w:color="000000"/>
+            </w:tcBorders>
+            <w:shd w:fill="auto" w:val="clear"/>
+          </w:tcPr>
+          <w:p>
+            <w:pPr>
+              <w:pStyle w:val="Style14"/>
+              <w:rPr/>
+            </w:pPr>
+            <w:r>
+              <w:rPr/>
+              <w:t>50.55</w:t>
+            </w:r>
+          </w:p>
+        </w:tc>
+        <w:tc>
+          <w:tcPr>
+            <w:tcW w:w="1080" w:type="dxa"/>
+            <w:tcBorders>
+              <w:left w:val="single" w:sz="2" w:space="0" w:color="000000"/>
+              <w:bottom w:val="single" w:sz="2" w:space="0" w:color="000000"/>
+              <w:insideH w:val="single" w:sz="2" w:space="0" w:color="000000"/>
+            </w:tcBorders>
+            <w:shd w:fill="auto" w:val="clear"/>
+          </w:tcPr>
+          <w:p>
+            <w:pPr>
+              <w:pStyle w:val="Style14"/>
+              <w:rPr/>
+            </w:pPr>
+            <w:r>
+              <w:rPr/>
+              <w:t>28.09</w:t>
+            </w:r>
+          </w:p>
+        </w:tc>
+        <w:tc>
+          <w:tcPr>
+            <w:tcW w:w="1417" w:type="dxa"/>
+            <w:tcBorders>
+              <w:left w:val="single" w:sz="2" w:space="0" w:color="000000"/>
+              <w:bottom w:val="single" w:sz="2" w:space="0" w:color="000000"/>
+              <w:insideH w:val="single" w:sz="2" w:space="0" w:color="000000"/>
+            </w:tcBorders>
+            <w:shd w:fill="auto" w:val="clear"/>
+          </w:tcPr>
+          <w:p>
+            <w:pPr>
+              <w:pStyle w:val="Style14"/>
+              <w:rPr/>
+            </w:pPr>
+            <w:r>
+              <w:rPr/>
+              <w:t>30.07</w:t>
+            </w:r>
+          </w:p>
+        </w:tc>
+        <w:tc>
+          <w:tcPr>
+            <w:tcW w:w="1193" w:type="dxa"/>
+            <w:tcBorders>
+              <w:left w:val="single" w:sz="2" w:space="0" w:color="000000"/>
+              <w:bottom w:val="single" w:sz="2" w:space="0" w:color="000000"/>
+              <w:insideH w:val="single" w:sz="2" w:space="0" w:color="000000"/>
+            </w:tcBorders>
+            <w:shd w:fill="auto" w:val="clear"/>
+          </w:tcPr>
+          <w:p>
+            <w:pPr>
+              <w:pStyle w:val="Style14"/>
+              <w:rPr/>
+            </w:pPr>
+            <w:r>
+              <w:rPr/>
+              <w:t>43.15</w:t>
+            </w:r>
+          </w:p>
+        </w:tc>
+        <w:tc>
+          <w:tcPr>
+            <w:tcW w:w="1072" w:type="dxa"/>
+            <w:tcBorders>
+              <w:left w:val="single" w:sz="2" w:space="0" w:color="000000"/>
+              <w:bottom w:val="single" w:sz="2" w:space="0" w:color="000000"/>
+              <w:insideH w:val="single" w:sz="2" w:space="0" w:color="000000"/>
+            </w:tcBorders>
+            <w:shd w:fill="auto" w:val="clear"/>
+          </w:tcPr>
+          <w:p>
+            <w:pPr>
+              <w:pStyle w:val="Style14"/>
+              <w:rPr/>
+            </w:pPr>
+            <w:r>
+              <w:rPr/>
+              <w:t>19.91</w:t>
+            </w:r>
+          </w:p>
+        </w:tc>
+        <w:tc>
+          <w:tcPr>
+            <w:tcW w:w="1583" w:type="dxa"/>
+            <w:tcBorders>
+              <w:left w:val="single" w:sz="2" w:space="0" w:color="000000"/>
+              <w:bottom w:val="single" w:sz="2" w:space="0" w:color="000000"/>
+              <w:right w:val="single" w:sz="2" w:space="0" w:color="000000"/>
+              <w:insideH w:val="single" w:sz="2" w:space="0" w:color="000000"/>
+              <w:insideV w:val="single" w:sz="2" w:space="0" w:color="000000"/>
+            </w:tcBorders>
+            <w:shd w:fill="auto" w:val="clear"/>
+          </w:tcPr>
+          <w:p>
+            <w:pPr>
+              <w:pStyle w:val="Style14"/>
+              <w:rPr/>
+            </w:pPr>
+            <w:r>
+              <w:rPr/>
+              <w:t>33.04</w:t>
+            </w:r>
+          </w:p>
+        </w:tc>
+      </w:tr>
+    </w:tbl>
     <w:p>
       <w:pPr>
         <w:pStyle w:val="Normal"/>
@@ -1121,10 +1767,7 @@
         </w:rPr>
       </w:pPr>
       <w:r>
-        <w:rPr>
-          <w:i/>
-          <w:sz w:val="22"/>
-        </w:rPr>
+        <w:rPr/>
       </w:r>
     </w:p>
     <w:p>
@@ -1134,9 +1777,7 @@
           <w:ilvl w:val="0"/>
           <w:numId w:val="2"/>
         </w:numPr>
-        <w:rPr>
-          <w:sz w:val="32"/>
-        </w:rPr>
+        <w:rPr/>
       </w:pPr>
       <w:r>
         <w:rPr>
@@ -1157,49 +1798,7 @@
         </w:rPr>
       </w:pPr>
       <w:r>
-        <w:rPr>
-          <w:sz w:val="22"/>
-        </w:rPr>
-        <w:t xml:space="preserve">This </w:t>
-      </w:r>
-      <w:r>
-        <w:rPr>
-          <w:sz w:val="22"/>
-          <w:lang w:eastAsia="zh-CN"/>
-        </w:rPr>
-        <w:t>algorithm</w:t>
-      </w:r>
-      <w:r>
-        <w:rPr>
-          <w:sz w:val="22"/>
-        </w:rPr>
-        <w:t xml:space="preserve"> was evaluated according to the </w:t>
-      </w:r>
-      <w:r>
-        <w:rPr>
-          <w:sz w:val="22"/>
-          <w:lang w:eastAsia="zh-CN"/>
-        </w:rPr>
-        <w:t xml:space="preserve">submission </w:t>
-      </w:r>
-      <w:r>
-        <w:rPr>
-          <w:sz w:val="22"/>
-        </w:rPr>
-        <w:t>rules as specified in the VisDrone2018 challenge</w:t>
-      </w:r>
-      <w:r>
-        <w:rPr>
-          <w:sz w:val="22"/>
-          <w:lang w:eastAsia="zh-CN"/>
-        </w:rPr>
-        <w:t xml:space="preserve"> </w:t>
-      </w:r>
-      <w:r>
-        <w:rPr>
-          <w:sz w:val="22"/>
-        </w:rPr>
-        <w:t>[1]. The authors confirm that they have exactly followed the guidelines and have not modified the obtained results in any way that would violate the rules.</w:t>
+        <w:rPr/>
       </w:r>
     </w:p>
     <w:p>
@@ -1207,6 +1806,21 @@
         <w:pStyle w:val="Normal"/>
         <w:spacing w:before="120" w:after="120"/>
         <w:jc w:val="both"/>
+        <w:rPr/>
+      </w:pPr>
+      <w:r>
+        <w:rPr>
+          <w:sz w:val="22"/>
+          <w:lang w:eastAsia="zh-CN"/>
+        </w:rPr>
+        <w:t>The DroneEye is developed with PyTorch, When Input size is 512x512, we conduct experiments on a machine with 4 NVIDIA Titan X GPUs, CUDA 10.1. To train the system, VisDrone 2019 dataset is used.</w:t>
+      </w:r>
+    </w:p>
+    <w:p>
+      <w:pPr>
+        <w:pStyle w:val="Normal"/>
+        <w:spacing w:before="120" w:after="120"/>
+        <w:jc w:val="both"/>
         <w:rPr>
           <w:i/>
           <w:i/>
@@ -1214,177 +1828,7 @@
         </w:rPr>
       </w:pPr>
       <w:r>
-        <w:rPr>
-          <w:i/>
-          <w:sz w:val="22"/>
-        </w:rPr>
-        <w:t xml:space="preserve">&lt;Replace this text with a brief summary of your experimental environment including: </w:t>
-      </w:r>
-    </w:p>
-    <w:p>
-      <w:pPr>
-        <w:pStyle w:val="Normal"/>
-        <w:numPr>
-          <w:ilvl w:val="0"/>
-          <w:numId w:val="3"/>
-        </w:numPr>
-        <w:spacing w:before="120" w:after="120"/>
-        <w:jc w:val="both"/>
-        <w:rPr>
-          <w:i/>
-          <w:i/>
-          <w:sz w:val="22"/>
-        </w:rPr>
-      </w:pPr>
-      <w:r>
-        <w:rPr>
-          <w:i/>
-          <w:sz w:val="22"/>
-          <w:lang w:eastAsia="zh-CN"/>
-        </w:rPr>
-        <w:t>Information about the training set (e.g., VisDrone2018 train set,</w:t>
-      </w:r>
-      <w:r>
-        <w:rPr>
-          <w:i/>
-          <w:color w:val="000000"/>
-          <w:sz w:val="22"/>
-          <w:lang w:eastAsia="zh-CN"/>
-        </w:rPr>
-        <w:t xml:space="preserve"> </w:t>
-      </w:r>
-      <w:r>
-        <w:rPr>
-          <w:b/>
-          <w:i/>
-          <w:color w:val="000000"/>
-          <w:sz w:val="22"/>
-          <w:lang w:eastAsia="zh-CN"/>
-        </w:rPr>
-        <w:t>additional training data</w:t>
-      </w:r>
-      <w:r>
-        <w:rPr>
-          <w:i/>
-          <w:sz w:val="22"/>
-          <w:lang w:eastAsia="zh-CN"/>
-        </w:rPr>
-        <w:t>, pre-trained models or none)</w:t>
-      </w:r>
-    </w:p>
-    <w:p>
-      <w:pPr>
-        <w:pStyle w:val="Normal"/>
-        <w:numPr>
-          <w:ilvl w:val="0"/>
-          <w:numId w:val="3"/>
-        </w:numPr>
-        <w:spacing w:before="120" w:after="120"/>
-        <w:jc w:val="both"/>
         <w:rPr/>
-      </w:pPr>
-      <w:r>
-        <w:rPr>
-          <w:i/>
-          <w:sz w:val="22"/>
-        </w:rPr>
-        <w:t>Information about hardware, operating system</w:t>
-      </w:r>
-      <w:r>
-        <w:rPr>
-          <w:i/>
-          <w:sz w:val="22"/>
-          <w:lang w:eastAsia="zh-CN"/>
-        </w:rPr>
-        <w:t>, processing speed</w:t>
-      </w:r>
-      <w:r>
-        <w:rPr>
-          <w:i/>
-          <w:sz w:val="22"/>
-        </w:rPr>
-        <w:t xml:space="preserve"> and the language the </w:t>
-      </w:r>
-      <w:r>
-        <w:rPr>
-          <w:i/>
-          <w:sz w:val="22"/>
-          <w:lang w:eastAsia="zh-CN"/>
-        </w:rPr>
-        <w:t>algorithm</w:t>
-      </w:r>
-      <w:r>
-        <w:rPr>
-          <w:i/>
-          <w:sz w:val="22"/>
-        </w:rPr>
-        <w:t xml:space="preserve"> was implemented in.</w:t>
-      </w:r>
-    </w:p>
-    <w:p>
-      <w:pPr>
-        <w:pStyle w:val="Normal"/>
-        <w:numPr>
-          <w:ilvl w:val="0"/>
-          <w:numId w:val="3"/>
-        </w:numPr>
-        <w:spacing w:before="120" w:after="120"/>
-        <w:jc w:val="both"/>
-        <w:rPr>
-          <w:i/>
-          <w:i/>
-          <w:sz w:val="22"/>
-        </w:rPr>
-      </w:pPr>
-      <w:r>
-        <w:rPr>
-          <w:i/>
-          <w:sz w:val="22"/>
-        </w:rPr>
-        <w:t xml:space="preserve">Describe the values of all relevant parameters of the </w:t>
-      </w:r>
-      <w:r>
-        <w:rPr>
-          <w:i/>
-          <w:sz w:val="22"/>
-          <w:lang w:eastAsia="zh-CN"/>
-        </w:rPr>
-        <w:t>algorithm</w:t>
-      </w:r>
-      <w:r>
-        <w:rPr>
-          <w:i/>
-          <w:sz w:val="22"/>
-        </w:rPr>
-        <w:t xml:space="preserve"> that were fixed throughout all experiments, or explain how they were automatically determined by the algorithm.</w:t>
-      </w:r>
-      <w:r>
-        <w:rPr>
-          <w:i/>
-          <w:sz w:val="22"/>
-          <w:lang w:eastAsia="zh-CN"/>
-        </w:rPr>
-        <w:t xml:space="preserve"> State the training details for the corresponding task. Notably, please describe the architecture of the network if you use deep learning based methods.</w:t>
-      </w:r>
-    </w:p>
-    <w:p>
-      <w:pPr>
-        <w:pStyle w:val="Normal"/>
-        <w:spacing w:before="120" w:after="120"/>
-        <w:ind w:left="360" w:hanging="0"/>
-        <w:jc w:val="both"/>
-        <w:rPr>
-          <w:i/>
-          <w:i/>
-          <w:sz w:val="22"/>
-        </w:rPr>
-      </w:pPr>
-      <w:r>
-        <w:rPr>
-          <w:i/>
-          <w:sz w:val="22"/>
-        </w:rPr>
-        <w:t>&gt;</w:t>
       </w:r>
     </w:p>
     <w:p>
@@ -1421,12 +1865,40 @@
           <w:sz w:val="21"/>
           <w:lang w:eastAsia="zh-CN"/>
         </w:rPr>
-        <w:t>[1] P. Zhu, L. Wen, X. Bian, H. Ling, and Q. Hu. Vision Meets Drones: A Challenge. arXiv preprint, abs/1804.07437, 2018.</w:t>
+        <w:t>[1] Qijie Zhao, Tao Sheng, Yongtao Wang, Zhi Tang, Ying Chen, Ling Cai, Haibin Ling, M2Det: A Single-Shot Object Detector based on Multi-Level Feature Pyramid Network. arXiv preprint, abs/18</w:t>
+      </w:r>
+      <w:r>
+        <w:rPr>
+          <w:sz w:val="21"/>
+          <w:lang w:eastAsia="zh-CN"/>
+        </w:rPr>
+        <w:t>11</w:t>
+      </w:r>
+      <w:r>
+        <w:rPr>
+          <w:sz w:val="21"/>
+          <w:lang w:eastAsia="zh-CN"/>
+        </w:rPr>
+        <w:t>.</w:t>
+      </w:r>
+      <w:r>
+        <w:rPr>
+          <w:sz w:val="21"/>
+          <w:lang w:eastAsia="zh-CN"/>
+        </w:rPr>
+        <w:t>04533</w:t>
+      </w:r>
+      <w:r>
+        <w:rPr>
+          <w:sz w:val="21"/>
+          <w:lang w:eastAsia="zh-CN"/>
+        </w:rPr>
+        <w:t>, 2018.</w:t>
       </w:r>
     </w:p>
     <w:sectPr>
-      <w:headerReference w:type="default" r:id="rId2"/>
-      <w:footerReference w:type="default" r:id="rId3"/>
+      <w:headerReference w:type="default" r:id="rId4"/>
+      <w:footerReference w:type="default" r:id="rId5"/>
       <w:type w:val="nextPage"/>
       <w:pgSz w:w="12240" w:h="15840"/>
       <w:pgMar w:left="1361" w:right="1361" w:header="431" w:top="1701" w:footer="1077" w:bottom="1701" w:gutter="0"/>
@@ -1720,134 +2192,11 @@
       </w:pPr>
     </w:lvl>
   </w:abstractNum>
-  <w:abstractNum w:abstractNumId="3">
-    <w:lvl w:ilvl="0">
-      <w:start w:val="1"/>
-      <w:numFmt w:val="bullet"/>
-      <w:lvlText w:val=""/>
-      <w:lvlJc w:val="left"/>
-      <w:pPr>
-        <w:ind w:left="720" w:hanging="360"/>
-      </w:pPr>
-      <w:rPr>
-        <w:rFonts w:ascii="Symbol" w:hAnsi="Symbol" w:cs="Symbol" w:hint="default"/>
-        <w:sz w:val="22"/>
-        <w:rFonts w:cs="Symbol"/>
-      </w:rPr>
-    </w:lvl>
-    <w:lvl w:ilvl="1">
-      <w:start w:val="1"/>
-      <w:numFmt w:val="bullet"/>
-      <w:lvlText w:val="o"/>
-      <w:lvlJc w:val="left"/>
-      <w:pPr>
-        <w:ind w:left="1440" w:hanging="360"/>
-      </w:pPr>
-      <w:rPr>
-        <w:rFonts w:ascii="Courier New" w:hAnsi="Courier New" w:cs="Courier New" w:hint="default"/>
-        <w:rFonts w:cs="Courier New"/>
-      </w:rPr>
-    </w:lvl>
-    <w:lvl w:ilvl="2">
-      <w:start w:val="1"/>
-      <w:numFmt w:val="bullet"/>
-      <w:lvlText w:val=""/>
-      <w:lvlJc w:val="left"/>
-      <w:pPr>
-        <w:ind w:left="2160" w:hanging="360"/>
-      </w:pPr>
-      <w:rPr>
-        <w:rFonts w:ascii="Wingdings" w:hAnsi="Wingdings" w:cs="Wingdings" w:hint="default"/>
-        <w:rFonts w:cs="Wingdings"/>
-      </w:rPr>
-    </w:lvl>
-    <w:lvl w:ilvl="3">
-      <w:start w:val="1"/>
-      <w:numFmt w:val="bullet"/>
-      <w:lvlText w:val=""/>
-      <w:lvlJc w:val="left"/>
-      <w:pPr>
-        <w:ind w:left="2880" w:hanging="360"/>
-      </w:pPr>
-      <w:rPr>
-        <w:rFonts w:ascii="Symbol" w:hAnsi="Symbol" w:cs="Symbol" w:hint="default"/>
-        <w:rFonts w:cs="Symbol"/>
-      </w:rPr>
-    </w:lvl>
-    <w:lvl w:ilvl="4">
-      <w:start w:val="1"/>
-      <w:numFmt w:val="bullet"/>
-      <w:lvlText w:val="o"/>
-      <w:lvlJc w:val="left"/>
-      <w:pPr>
-        <w:ind w:left="3600" w:hanging="360"/>
-      </w:pPr>
-      <w:rPr>
-        <w:rFonts w:ascii="Courier New" w:hAnsi="Courier New" w:cs="Courier New" w:hint="default"/>
-        <w:rFonts w:cs="Courier New"/>
-      </w:rPr>
-    </w:lvl>
-    <w:lvl w:ilvl="5">
-      <w:start w:val="1"/>
-      <w:numFmt w:val="bullet"/>
-      <w:lvlText w:val=""/>
-      <w:lvlJc w:val="left"/>
-      <w:pPr>
-        <w:ind w:left="4320" w:hanging="360"/>
-      </w:pPr>
-      <w:rPr>
-        <w:rFonts w:ascii="Wingdings" w:hAnsi="Wingdings" w:cs="Wingdings" w:hint="default"/>
-        <w:rFonts w:cs="Wingdings"/>
-      </w:rPr>
-    </w:lvl>
-    <w:lvl w:ilvl="6">
-      <w:start w:val="1"/>
-      <w:numFmt w:val="bullet"/>
-      <w:lvlText w:val=""/>
-      <w:lvlJc w:val="left"/>
-      <w:pPr>
-        <w:ind w:left="5040" w:hanging="360"/>
-      </w:pPr>
-      <w:rPr>
-        <w:rFonts w:ascii="Symbol" w:hAnsi="Symbol" w:cs="Symbol" w:hint="default"/>
-        <w:rFonts w:cs="Symbol"/>
-      </w:rPr>
-    </w:lvl>
-    <w:lvl w:ilvl="7">
-      <w:start w:val="1"/>
-      <w:numFmt w:val="bullet"/>
-      <w:lvlText w:val="o"/>
-      <w:lvlJc w:val="left"/>
-      <w:pPr>
-        <w:ind w:left="5760" w:hanging="360"/>
-      </w:pPr>
-      <w:rPr>
-        <w:rFonts w:ascii="Courier New" w:hAnsi="Courier New" w:cs="Courier New" w:hint="default"/>
-        <w:rFonts w:cs="Courier New"/>
-      </w:rPr>
-    </w:lvl>
-    <w:lvl w:ilvl="8">
-      <w:start w:val="1"/>
-      <w:numFmt w:val="bullet"/>
-      <w:lvlText w:val=""/>
-      <w:lvlJc w:val="left"/>
-      <w:pPr>
-        <w:ind w:left="6480" w:hanging="360"/>
-      </w:pPr>
-      <w:rPr>
-        <w:rFonts w:ascii="Wingdings" w:hAnsi="Wingdings" w:cs="Wingdings" w:hint="default"/>
-        <w:rFonts w:cs="Wingdings"/>
-      </w:rPr>
-    </w:lvl>
-  </w:abstractNum>
   <w:num w:numId="1">
     <w:abstractNumId w:val="1"/>
   </w:num>
   <w:num w:numId="2">
     <w:abstractNumId w:val="2"/>
-  </w:num>
-  <w:num w:numId="3">
-    <w:abstractNumId w:val="3"/>
   </w:num>
 </w:numbering>
 </file>
@@ -2810,6 +3159,70 @@
       <w:rFonts w:cs="Wingdings"/>
     </w:rPr>
   </w:style>
+  <w:style w:type="character" w:styleId="ListLabel23">
+    <w:name w:val="ListLabel 23"/>
+    <w:qFormat/>
+    <w:rPr>
+      <w:rFonts w:cs="Symbol"/>
+      <w:sz w:val="22"/>
+    </w:rPr>
+  </w:style>
+  <w:style w:type="character" w:styleId="ListLabel24">
+    <w:name w:val="ListLabel 24"/>
+    <w:qFormat/>
+    <w:rPr>
+      <w:rFonts w:cs="Courier New"/>
+    </w:rPr>
+  </w:style>
+  <w:style w:type="character" w:styleId="ListLabel25">
+    <w:name w:val="ListLabel 25"/>
+    <w:qFormat/>
+    <w:rPr>
+      <w:rFonts w:cs="Wingdings"/>
+    </w:rPr>
+  </w:style>
+  <w:style w:type="character" w:styleId="ListLabel26">
+    <w:name w:val="ListLabel 26"/>
+    <w:qFormat/>
+    <w:rPr>
+      <w:rFonts w:cs="Symbol"/>
+    </w:rPr>
+  </w:style>
+  <w:style w:type="character" w:styleId="ListLabel27">
+    <w:name w:val="ListLabel 27"/>
+    <w:qFormat/>
+    <w:rPr>
+      <w:rFonts w:cs="Courier New"/>
+    </w:rPr>
+  </w:style>
+  <w:style w:type="character" w:styleId="ListLabel28">
+    <w:name w:val="ListLabel 28"/>
+    <w:qFormat/>
+    <w:rPr>
+      <w:rFonts w:cs="Wingdings"/>
+    </w:rPr>
+  </w:style>
+  <w:style w:type="character" w:styleId="ListLabel29">
+    <w:name w:val="ListLabel 29"/>
+    <w:qFormat/>
+    <w:rPr>
+      <w:rFonts w:cs="Symbol"/>
+    </w:rPr>
+  </w:style>
+  <w:style w:type="character" w:styleId="ListLabel30">
+    <w:name w:val="ListLabel 30"/>
+    <w:qFormat/>
+    <w:rPr>
+      <w:rFonts w:cs="Courier New"/>
+    </w:rPr>
+  </w:style>
+  <w:style w:type="character" w:styleId="ListLabel31">
+    <w:name w:val="ListLabel 31"/>
+    <w:qFormat/>
+    <w:rPr>
+      <w:rFonts w:cs="Wingdings"/>
+    </w:rPr>
+  </w:style>
   <w:style w:type="paragraph" w:styleId="Style5">
     <w:name w:val="제목"/>
     <w:basedOn w:val="Normal"/>
@@ -2950,6 +3363,15 @@
     <w:basedOn w:val="Normal"/>
     <w:qFormat/>
     <w:pPr/>
+    <w:rPr/>
+  </w:style>
+  <w:style w:type="paragraph" w:styleId="Style14">
+    <w:name w:val="표 내용"/>
+    <w:basedOn w:val="Normal"/>
+    <w:qFormat/>
+    <w:pPr>
+      <w:suppressLineNumbers/>
+    </w:pPr>
     <w:rPr/>
   </w:style>
   <w:style w:type="numbering" w:styleId="NoList" w:default="1">
